--- a/08072019MgNyanLinHtet.docx
+++ b/08072019MgNyanLinHtet.docx
@@ -51,7 +51,23 @@
           <w:rFonts w:ascii="Arial" w:eastAsia="Arial" w:hAnsi="Arial" w:cs="Arial"/>
           <w:sz w:val="24"/>
         </w:rPr>
-        <w:t xml:space="preserve">The purpose of this form is to maintain a brief memo of student’s progress and supervisor reviews. The supervisor who monitors the student's performance during this period should fill out the form and mail this form to the UCSY supervisor or place it in a sealed enveloped and give it to the student to bring it back to the UCSY.   </w:t>
+        <w:t xml:space="preserve">The purpose of this form is to maintain a brief memo of student’s progress and supervisor reviews. The supervisor who monitors the student's performance during this period should fill out the form and mail this form to the UCSY supervisor or place it in a sealed </w:t>
+      </w:r>
+      <w:proofErr w:type="spellStart"/>
+      <w:r>
+        <w:rPr>
+          <w:rFonts w:ascii="Arial" w:eastAsia="Arial" w:hAnsi="Arial" w:cs="Arial"/>
+          <w:sz w:val="24"/>
+        </w:rPr>
+        <w:t>enveloped</w:t>
+      </w:r>
+      <w:proofErr w:type="spellEnd"/>
+      <w:r>
+        <w:rPr>
+          <w:rFonts w:ascii="Arial" w:eastAsia="Arial" w:hAnsi="Arial" w:cs="Arial"/>
+          <w:sz w:val="24"/>
+        </w:rPr>
+        <w:t xml:space="preserve"> and give it to the student to bring it back to the UCSY.   </w:t>
       </w:r>
     </w:p>
     <w:p>
@@ -75,7 +91,23 @@
           <w:rFonts w:ascii="Arial" w:eastAsia="Arial" w:hAnsi="Arial" w:cs="Arial"/>
           <w:sz w:val="24"/>
         </w:rPr>
-        <w:t>Company/Organization Name:  BizLeap Technology</w:t>
+        <w:t xml:space="preserve">Company/Organization Name:  </w:t>
+      </w:r>
+      <w:proofErr w:type="spellStart"/>
+      <w:r>
+        <w:rPr>
+          <w:rFonts w:ascii="Arial" w:eastAsia="Arial" w:hAnsi="Arial" w:cs="Arial"/>
+          <w:sz w:val="24"/>
+        </w:rPr>
+        <w:t>BizLeap</w:t>
+      </w:r>
+      <w:proofErr w:type="spellEnd"/>
+      <w:r>
+        <w:rPr>
+          <w:rFonts w:ascii="Arial" w:eastAsia="Arial" w:hAnsi="Arial" w:cs="Arial"/>
+          <w:sz w:val="24"/>
+        </w:rPr>
+        <w:t xml:space="preserve"> Technology</w:t>
       </w:r>
     </w:p>
     <w:p>
@@ -113,7 +145,39 @@
           <w:sz w:val="24"/>
         </w:rPr>
         <w:tab/>
-        <w:t xml:space="preserve">    :    Mg Nyan Lin Htet             </w:t>
+        <w:t xml:space="preserve">    :    Mg </w:t>
+      </w:r>
+      <w:proofErr w:type="spellStart"/>
+      <w:r>
+        <w:rPr>
+          <w:rFonts w:ascii="Arial" w:eastAsia="Arial" w:hAnsi="Arial" w:cs="Arial"/>
+          <w:sz w:val="24"/>
+        </w:rPr>
+        <w:t>Nyan</w:t>
+      </w:r>
+      <w:proofErr w:type="spellEnd"/>
+      <w:r>
+        <w:rPr>
+          <w:rFonts w:ascii="Arial" w:eastAsia="Arial" w:hAnsi="Arial" w:cs="Arial"/>
+          <w:sz w:val="24"/>
+        </w:rPr>
+        <w:t xml:space="preserve"> Lin </w:t>
+      </w:r>
+      <w:proofErr w:type="spellStart"/>
+      <w:r>
+        <w:rPr>
+          <w:rFonts w:ascii="Arial" w:eastAsia="Arial" w:hAnsi="Arial" w:cs="Arial"/>
+          <w:sz w:val="24"/>
+        </w:rPr>
+        <w:t>Htet</w:t>
+      </w:r>
+      <w:proofErr w:type="spellEnd"/>
+      <w:r>
+        <w:rPr>
+          <w:rFonts w:ascii="Arial" w:eastAsia="Arial" w:hAnsi="Arial" w:cs="Arial"/>
+          <w:sz w:val="24"/>
+        </w:rPr>
+        <w:t xml:space="preserve">             </w:t>
       </w:r>
     </w:p>
     <w:p>
@@ -419,7 +483,21 @@
               <w:rPr>
                 <w:rFonts w:ascii="Calibri" w:eastAsia="Calibri" w:hAnsi="Calibri" w:cs="Calibri"/>
               </w:rPr>
-              <w:t>signment(Bizleap intern project</w:t>
+              <w:t>signment(</w:t>
+            </w:r>
+            <w:proofErr w:type="spellStart"/>
+            <w:r>
+              <w:rPr>
+                <w:rFonts w:ascii="Calibri" w:eastAsia="Calibri" w:hAnsi="Calibri" w:cs="Calibri"/>
+              </w:rPr>
+              <w:t>Bizleap</w:t>
+            </w:r>
+            <w:proofErr w:type="spellEnd"/>
+            <w:r>
+              <w:rPr>
+                <w:rFonts w:ascii="Calibri" w:eastAsia="Calibri" w:hAnsi="Calibri" w:cs="Calibri"/>
+              </w:rPr>
+              <w:t xml:space="preserve"> intern project</w:t>
             </w:r>
             <w:r>
               <w:rPr>
@@ -439,7 +517,207 @@
               <w:rPr>
                 <w:rFonts w:ascii="Calibri" w:eastAsia="Calibri" w:hAnsi="Calibri" w:cs="Calibri"/>
               </w:rPr>
-              <w:t>2. Write Bizleap-HR software test case</w:t>
+              <w:t xml:space="preserve">2. Write </w:t>
+            </w:r>
+            <w:proofErr w:type="spellStart"/>
+            <w:r>
+              <w:rPr>
+                <w:rFonts w:ascii="Calibri" w:eastAsia="Calibri" w:hAnsi="Calibri" w:cs="Calibri"/>
+              </w:rPr>
+              <w:t>Bizleap</w:t>
+            </w:r>
+            <w:proofErr w:type="spellEnd"/>
+            <w:r>
+              <w:rPr>
+                <w:rFonts w:ascii="Calibri" w:eastAsia="Calibri" w:hAnsi="Calibri" w:cs="Calibri"/>
+              </w:rPr>
+              <w:t>-HR software test case</w:t>
+            </w:r>
+          </w:p>
+        </w:tc>
+        <w:tc>
+          <w:tcPr>
+            <w:tcW w:w="2411" w:type="dxa"/>
+            <w:tcBorders>
+              <w:top w:val="single" w:sz="4" w:space="0" w:color="000000"/>
+              <w:left w:val="single" w:sz="4" w:space="0" w:color="000000"/>
+              <w:bottom w:val="single" w:sz="4" w:space="0" w:color="000000"/>
+              <w:right w:val="single" w:sz="4" w:space="0" w:color="000000"/>
+            </w:tcBorders>
+            <w:shd w:val="clear" w:color="000000" w:fill="FFFFFF"/>
+            <w:tcMar>
+              <w:left w:w="108" w:type="dxa"/>
+              <w:right w:w="108" w:type="dxa"/>
+            </w:tcMar>
+          </w:tcPr>
+          <w:p>
+            <w:pPr>
+              <w:spacing w:after="0" w:line="240" w:lineRule="auto"/>
+              <w:jc w:val="center"/>
+              <w:rPr>
+                <w:rFonts w:ascii="Calibri" w:eastAsia="Calibri" w:hAnsi="Calibri" w:cs="Calibri"/>
+              </w:rPr>
+            </w:pPr>
+            <w:r>
+              <w:rPr>
+                <w:rFonts w:ascii="Calibri" w:eastAsia="Calibri" w:hAnsi="Calibri" w:cs="Calibri"/>
+              </w:rPr>
+              <w:t>Done</w:t>
+            </w:r>
+          </w:p>
+        </w:tc>
+        <w:tc>
+          <w:tcPr>
+            <w:tcW w:w="1387" w:type="dxa"/>
+            <w:tcBorders>
+              <w:top w:val="single" w:sz="4" w:space="0" w:color="000000"/>
+              <w:left w:val="single" w:sz="4" w:space="0" w:color="000000"/>
+              <w:bottom w:val="single" w:sz="4" w:space="0" w:color="000000"/>
+              <w:right w:val="single" w:sz="4" w:space="0" w:color="000000"/>
+            </w:tcBorders>
+            <w:shd w:val="clear" w:color="000000" w:fill="FFFFFF"/>
+            <w:tcMar>
+              <w:left w:w="108" w:type="dxa"/>
+              <w:right w:w="108" w:type="dxa"/>
+            </w:tcMar>
+          </w:tcPr>
+          <w:p>
+            <w:pPr>
+              <w:spacing w:after="0" w:line="240" w:lineRule="auto"/>
+              <w:jc w:val="center"/>
+              <w:rPr>
+                <w:rFonts w:ascii="Calibri" w:eastAsia="Calibri" w:hAnsi="Calibri" w:cs="Calibri"/>
+              </w:rPr>
+            </w:pPr>
+          </w:p>
+        </w:tc>
+      </w:tr>
+      <w:tr>
+        <w:tc>
+          <w:tcPr>
+            <w:tcW w:w="697" w:type="dxa"/>
+            <w:tcBorders>
+              <w:top w:val="single" w:sz="4" w:space="0" w:color="000000"/>
+              <w:left w:val="single" w:sz="4" w:space="0" w:color="000000"/>
+              <w:bottom w:val="single" w:sz="4" w:space="0" w:color="000000"/>
+              <w:right w:val="single" w:sz="4" w:space="0" w:color="000000"/>
+            </w:tcBorders>
+            <w:shd w:val="clear" w:color="000000" w:fill="FFFFFF"/>
+            <w:tcMar>
+              <w:left w:w="108" w:type="dxa"/>
+              <w:right w:w="108" w:type="dxa"/>
+            </w:tcMar>
+          </w:tcPr>
+          <w:p>
+            <w:pPr>
+              <w:spacing w:after="0" w:line="240" w:lineRule="auto"/>
+              <w:jc w:val="center"/>
+            </w:pPr>
+            <w:r>
+              <w:t>2</w:t>
+            </w:r>
+          </w:p>
+        </w:tc>
+        <w:tc>
+          <w:tcPr>
+            <w:tcW w:w="1525" w:type="dxa"/>
+            <w:tcBorders>
+              <w:top w:val="single" w:sz="4" w:space="0" w:color="000000"/>
+              <w:left w:val="single" w:sz="4" w:space="0" w:color="000000"/>
+              <w:bottom w:val="single" w:sz="4" w:space="0" w:color="000000"/>
+              <w:right w:val="single" w:sz="4" w:space="0" w:color="000000"/>
+            </w:tcBorders>
+            <w:shd w:val="clear" w:color="000000" w:fill="FFFFFF"/>
+            <w:tcMar>
+              <w:left w:w="108" w:type="dxa"/>
+              <w:right w:w="108" w:type="dxa"/>
+            </w:tcMar>
+          </w:tcPr>
+          <w:p>
+            <w:pPr>
+              <w:spacing w:after="0" w:line="240" w:lineRule="auto"/>
+              <w:jc w:val="center"/>
+              <w:rPr>
+                <w:rFonts w:ascii="Calibri" w:eastAsia="Calibri" w:hAnsi="Calibri" w:cs="Calibri"/>
+              </w:rPr>
+            </w:pPr>
+            <w:r>
+              <w:rPr>
+                <w:rFonts w:ascii="Calibri" w:eastAsia="Calibri" w:hAnsi="Calibri" w:cs="Calibri"/>
+              </w:rPr>
+              <w:t>09.07.2019</w:t>
+            </w:r>
+          </w:p>
+        </w:tc>
+        <w:tc>
+          <w:tcPr>
+            <w:tcW w:w="3448" w:type="dxa"/>
+            <w:tcBorders>
+              <w:top w:val="single" w:sz="4" w:space="0" w:color="000000"/>
+              <w:left w:val="single" w:sz="4" w:space="0" w:color="000000"/>
+              <w:bottom w:val="single" w:sz="4" w:space="0" w:color="000000"/>
+              <w:right w:val="single" w:sz="4" w:space="0" w:color="000000"/>
+            </w:tcBorders>
+            <w:shd w:val="clear" w:color="000000" w:fill="FFFFFF"/>
+            <w:tcMar>
+              <w:left w:w="108" w:type="dxa"/>
+              <w:right w:w="108" w:type="dxa"/>
+            </w:tcMar>
+          </w:tcPr>
+          <w:p>
+            <w:pPr>
+              <w:spacing w:after="0" w:line="240" w:lineRule="auto"/>
+              <w:rPr>
+                <w:rFonts w:ascii="Calibri" w:eastAsia="Calibri" w:hAnsi="Calibri" w:cs="Calibri"/>
+              </w:rPr>
+            </w:pPr>
+            <w:r>
+              <w:rPr>
+                <w:rFonts w:ascii="Calibri" w:eastAsia="Calibri" w:hAnsi="Calibri" w:cs="Calibri"/>
+              </w:rPr>
+              <w:t>1. Java Assignment(</w:t>
+            </w:r>
+            <w:proofErr w:type="spellStart"/>
+            <w:r>
+              <w:rPr>
+                <w:rFonts w:ascii="Calibri" w:eastAsia="Calibri" w:hAnsi="Calibri" w:cs="Calibri"/>
+              </w:rPr>
+              <w:t>Bizleap</w:t>
+            </w:r>
+            <w:proofErr w:type="spellEnd"/>
+            <w:r>
+              <w:rPr>
+                <w:rFonts w:ascii="Calibri" w:eastAsia="Calibri" w:hAnsi="Calibri" w:cs="Calibri"/>
+              </w:rPr>
+              <w:t xml:space="preserve"> intern project)</w:t>
+            </w:r>
+          </w:p>
+          <w:p>
+            <w:pPr>
+              <w:spacing w:after="0" w:line="240" w:lineRule="auto"/>
+              <w:rPr>
+                <w:rFonts w:ascii="Calibri" w:eastAsia="Calibri" w:hAnsi="Calibri" w:cs="Calibri"/>
+              </w:rPr>
+            </w:pPr>
+            <w:r>
+              <w:rPr>
+                <w:rFonts w:ascii="Calibri" w:eastAsia="Calibri" w:hAnsi="Calibri" w:cs="Calibri"/>
+              </w:rPr>
+              <w:t>2.Code Review</w:t>
+            </w:r>
+          </w:p>
+          <w:p>
+            <w:pPr>
+              <w:spacing w:after="0" w:line="240" w:lineRule="auto"/>
+              <w:rPr>
+                <w:rFonts w:ascii="Calibri" w:eastAsia="Calibri" w:hAnsi="Calibri" w:cs="Calibri"/>
+              </w:rPr>
+            </w:pPr>
+            <w:r>
+              <w:rPr>
+                <w:rFonts w:ascii="Calibri" w:eastAsia="Calibri" w:hAnsi="Calibri" w:cs="Calibri"/>
+              </w:rPr>
+              <w:t>3.Knowledge sharing for customer support</w:t>
             </w:r>
             <w:bookmarkStart w:id="0" w:name="_GoBack"/>
             <w:bookmarkEnd w:id="0"/>
@@ -474,129 +752,6 @@
               </w:rPr>
               <w:t>Done</w:t>
             </w:r>
-          </w:p>
-        </w:tc>
-        <w:tc>
-          <w:tcPr>
-            <w:tcW w:w="1387" w:type="dxa"/>
-            <w:tcBorders>
-              <w:top w:val="single" w:sz="4" w:space="0" w:color="000000"/>
-              <w:left w:val="single" w:sz="4" w:space="0" w:color="000000"/>
-              <w:bottom w:val="single" w:sz="4" w:space="0" w:color="000000"/>
-              <w:right w:val="single" w:sz="4" w:space="0" w:color="000000"/>
-            </w:tcBorders>
-            <w:shd w:val="clear" w:color="000000" w:fill="FFFFFF"/>
-            <w:tcMar>
-              <w:left w:w="108" w:type="dxa"/>
-              <w:right w:w="108" w:type="dxa"/>
-            </w:tcMar>
-          </w:tcPr>
-          <w:p>
-            <w:pPr>
-              <w:spacing w:after="0" w:line="240" w:lineRule="auto"/>
-              <w:jc w:val="center"/>
-              <w:rPr>
-                <w:rFonts w:ascii="Calibri" w:eastAsia="Calibri" w:hAnsi="Calibri" w:cs="Calibri"/>
-              </w:rPr>
-            </w:pPr>
-          </w:p>
-        </w:tc>
-      </w:tr>
-      <w:tr>
-        <w:tc>
-          <w:tcPr>
-            <w:tcW w:w="697" w:type="dxa"/>
-            <w:tcBorders>
-              <w:top w:val="single" w:sz="4" w:space="0" w:color="000000"/>
-              <w:left w:val="single" w:sz="4" w:space="0" w:color="000000"/>
-              <w:bottom w:val="single" w:sz="4" w:space="0" w:color="000000"/>
-              <w:right w:val="single" w:sz="4" w:space="0" w:color="000000"/>
-            </w:tcBorders>
-            <w:shd w:val="clear" w:color="000000" w:fill="FFFFFF"/>
-            <w:tcMar>
-              <w:left w:w="108" w:type="dxa"/>
-              <w:right w:w="108" w:type="dxa"/>
-            </w:tcMar>
-          </w:tcPr>
-          <w:p>
-            <w:pPr>
-              <w:spacing w:after="0" w:line="240" w:lineRule="auto"/>
-              <w:jc w:val="center"/>
-            </w:pPr>
-          </w:p>
-        </w:tc>
-        <w:tc>
-          <w:tcPr>
-            <w:tcW w:w="1525" w:type="dxa"/>
-            <w:tcBorders>
-              <w:top w:val="single" w:sz="4" w:space="0" w:color="000000"/>
-              <w:left w:val="single" w:sz="4" w:space="0" w:color="000000"/>
-              <w:bottom w:val="single" w:sz="4" w:space="0" w:color="000000"/>
-              <w:right w:val="single" w:sz="4" w:space="0" w:color="000000"/>
-            </w:tcBorders>
-            <w:shd w:val="clear" w:color="000000" w:fill="FFFFFF"/>
-            <w:tcMar>
-              <w:left w:w="108" w:type="dxa"/>
-              <w:right w:w="108" w:type="dxa"/>
-            </w:tcMar>
-          </w:tcPr>
-          <w:p>
-            <w:pPr>
-              <w:spacing w:after="0" w:line="240" w:lineRule="auto"/>
-              <w:jc w:val="center"/>
-              <w:rPr>
-                <w:rFonts w:ascii="Calibri" w:eastAsia="Calibri" w:hAnsi="Calibri" w:cs="Calibri"/>
-              </w:rPr>
-            </w:pPr>
-          </w:p>
-        </w:tc>
-        <w:tc>
-          <w:tcPr>
-            <w:tcW w:w="3448" w:type="dxa"/>
-            <w:tcBorders>
-              <w:top w:val="single" w:sz="4" w:space="0" w:color="000000"/>
-              <w:left w:val="single" w:sz="4" w:space="0" w:color="000000"/>
-              <w:bottom w:val="single" w:sz="4" w:space="0" w:color="000000"/>
-              <w:right w:val="single" w:sz="4" w:space="0" w:color="000000"/>
-            </w:tcBorders>
-            <w:shd w:val="clear" w:color="000000" w:fill="FFFFFF"/>
-            <w:tcMar>
-              <w:left w:w="108" w:type="dxa"/>
-              <w:right w:w="108" w:type="dxa"/>
-            </w:tcMar>
-          </w:tcPr>
-          <w:p>
-            <w:pPr>
-              <w:spacing w:after="0" w:line="240" w:lineRule="auto"/>
-              <w:rPr>
-                <w:rFonts w:ascii="Calibri" w:eastAsia="Calibri" w:hAnsi="Calibri" w:cs="Calibri"/>
-              </w:rPr>
-            </w:pPr>
-          </w:p>
-        </w:tc>
-        <w:tc>
-          <w:tcPr>
-            <w:tcW w:w="2411" w:type="dxa"/>
-            <w:tcBorders>
-              <w:top w:val="single" w:sz="4" w:space="0" w:color="000000"/>
-              <w:left w:val="single" w:sz="4" w:space="0" w:color="000000"/>
-              <w:bottom w:val="single" w:sz="4" w:space="0" w:color="000000"/>
-              <w:right w:val="single" w:sz="4" w:space="0" w:color="000000"/>
-            </w:tcBorders>
-            <w:shd w:val="clear" w:color="000000" w:fill="FFFFFF"/>
-            <w:tcMar>
-              <w:left w:w="108" w:type="dxa"/>
-              <w:right w:w="108" w:type="dxa"/>
-            </w:tcMar>
-          </w:tcPr>
-          <w:p>
-            <w:pPr>
-              <w:spacing w:after="0" w:line="240" w:lineRule="auto"/>
-              <w:jc w:val="center"/>
-              <w:rPr>
-                <w:rFonts w:ascii="Calibri" w:eastAsia="Calibri" w:hAnsi="Calibri" w:cs="Calibri"/>
-              </w:rPr>
-            </w:pPr>
           </w:p>
         </w:tc>
         <w:tc>
@@ -1302,6 +1457,7 @@
           <w:rFonts w:ascii="Arial" w:eastAsia="Arial" w:hAnsi="Arial" w:cs="Arial"/>
           <w:sz w:val="24"/>
         </w:rPr>
+        <w:lastRenderedPageBreak/>
         <w:t xml:space="preserve">Please comment on the intern’s work during this period </w:t>
       </w:r>
     </w:p>
@@ -1325,7 +1481,6 @@
           <w:rFonts w:ascii="Arial" w:eastAsia="Arial" w:hAnsi="Arial" w:cs="Arial"/>
           <w:sz w:val="24"/>
         </w:rPr>
-        <w:lastRenderedPageBreak/>
         <w:t>Supervisor Name</w:t>
       </w:r>
       <w:r>

--- a/08072019MgNyanLinHtet.docx
+++ b/08072019MgNyanLinHtet.docx
@@ -51,23 +51,7 @@
           <w:rFonts w:ascii="Arial" w:eastAsia="Arial" w:hAnsi="Arial" w:cs="Arial"/>
           <w:sz w:val="24"/>
         </w:rPr>
-        <w:t xml:space="preserve">The purpose of this form is to maintain a brief memo of student’s progress and supervisor reviews. The supervisor who monitors the student's performance during this period should fill out the form and mail this form to the UCSY supervisor or place it in a sealed </w:t>
-      </w:r>
-      <w:proofErr w:type="spellStart"/>
-      <w:r>
-        <w:rPr>
-          <w:rFonts w:ascii="Arial" w:eastAsia="Arial" w:hAnsi="Arial" w:cs="Arial"/>
-          <w:sz w:val="24"/>
-        </w:rPr>
-        <w:t>enveloped</w:t>
-      </w:r>
-      <w:proofErr w:type="spellEnd"/>
-      <w:r>
-        <w:rPr>
-          <w:rFonts w:ascii="Arial" w:eastAsia="Arial" w:hAnsi="Arial" w:cs="Arial"/>
-          <w:sz w:val="24"/>
-        </w:rPr>
-        <w:t xml:space="preserve"> and give it to the student to bring it back to the UCSY.   </w:t>
+        <w:t xml:space="preserve">The purpose of this form is to maintain a brief memo of student’s progress and supervisor reviews. The supervisor who monitors the student's performance during this period should fill out the form and mail this form to the UCSY supervisor or place it in a sealed enveloped and give it to the student to bring it back to the UCSY.   </w:t>
       </w:r>
     </w:p>
     <w:p>
@@ -91,23 +75,7 @@
           <w:rFonts w:ascii="Arial" w:eastAsia="Arial" w:hAnsi="Arial" w:cs="Arial"/>
           <w:sz w:val="24"/>
         </w:rPr>
-        <w:t xml:space="preserve">Company/Organization Name:  </w:t>
-      </w:r>
-      <w:proofErr w:type="spellStart"/>
-      <w:r>
-        <w:rPr>
-          <w:rFonts w:ascii="Arial" w:eastAsia="Arial" w:hAnsi="Arial" w:cs="Arial"/>
-          <w:sz w:val="24"/>
-        </w:rPr>
-        <w:t>BizLeap</w:t>
-      </w:r>
-      <w:proofErr w:type="spellEnd"/>
-      <w:r>
-        <w:rPr>
-          <w:rFonts w:ascii="Arial" w:eastAsia="Arial" w:hAnsi="Arial" w:cs="Arial"/>
-          <w:sz w:val="24"/>
-        </w:rPr>
-        <w:t xml:space="preserve"> Technology</w:t>
+        <w:t>Company/Organization Name:  BizLeap Technology</w:t>
       </w:r>
     </w:p>
     <w:p>
@@ -145,39 +113,7 @@
           <w:sz w:val="24"/>
         </w:rPr>
         <w:tab/>
-        <w:t xml:space="preserve">    :    Mg </w:t>
-      </w:r>
-      <w:proofErr w:type="spellStart"/>
-      <w:r>
-        <w:rPr>
-          <w:rFonts w:ascii="Arial" w:eastAsia="Arial" w:hAnsi="Arial" w:cs="Arial"/>
-          <w:sz w:val="24"/>
-        </w:rPr>
-        <w:t>Nyan</w:t>
-      </w:r>
-      <w:proofErr w:type="spellEnd"/>
-      <w:r>
-        <w:rPr>
-          <w:rFonts w:ascii="Arial" w:eastAsia="Arial" w:hAnsi="Arial" w:cs="Arial"/>
-          <w:sz w:val="24"/>
-        </w:rPr>
-        <w:t xml:space="preserve"> Lin </w:t>
-      </w:r>
-      <w:proofErr w:type="spellStart"/>
-      <w:r>
-        <w:rPr>
-          <w:rFonts w:ascii="Arial" w:eastAsia="Arial" w:hAnsi="Arial" w:cs="Arial"/>
-          <w:sz w:val="24"/>
-        </w:rPr>
-        <w:t>Htet</w:t>
-      </w:r>
-      <w:proofErr w:type="spellEnd"/>
-      <w:r>
-        <w:rPr>
-          <w:rFonts w:ascii="Arial" w:eastAsia="Arial" w:hAnsi="Arial" w:cs="Arial"/>
-          <w:sz w:val="24"/>
-        </w:rPr>
-        <w:t xml:space="preserve">             </w:t>
+        <w:t xml:space="preserve">    :    Mg Nyan Lin Htet             </w:t>
       </w:r>
     </w:p>
     <w:p>
@@ -483,21 +419,7 @@
               <w:rPr>
                 <w:rFonts w:ascii="Calibri" w:eastAsia="Calibri" w:hAnsi="Calibri" w:cs="Calibri"/>
               </w:rPr>
-              <w:t>signment(</w:t>
-            </w:r>
-            <w:proofErr w:type="spellStart"/>
-            <w:r>
-              <w:rPr>
-                <w:rFonts w:ascii="Calibri" w:eastAsia="Calibri" w:hAnsi="Calibri" w:cs="Calibri"/>
-              </w:rPr>
-              <w:t>Bizleap</w:t>
-            </w:r>
-            <w:proofErr w:type="spellEnd"/>
-            <w:r>
-              <w:rPr>
-                <w:rFonts w:ascii="Calibri" w:eastAsia="Calibri" w:hAnsi="Calibri" w:cs="Calibri"/>
-              </w:rPr>
-              <w:t xml:space="preserve"> intern project</w:t>
+              <w:t>signment(Bizleap intern project</w:t>
             </w:r>
             <w:r>
               <w:rPr>
@@ -517,21 +439,7 @@
               <w:rPr>
                 <w:rFonts w:ascii="Calibri" w:eastAsia="Calibri" w:hAnsi="Calibri" w:cs="Calibri"/>
               </w:rPr>
-              <w:t xml:space="preserve">2. Write </w:t>
-            </w:r>
-            <w:proofErr w:type="spellStart"/>
-            <w:r>
-              <w:rPr>
-                <w:rFonts w:ascii="Calibri" w:eastAsia="Calibri" w:hAnsi="Calibri" w:cs="Calibri"/>
-              </w:rPr>
-              <w:t>Bizleap</w:t>
-            </w:r>
-            <w:proofErr w:type="spellEnd"/>
-            <w:r>
-              <w:rPr>
-                <w:rFonts w:ascii="Calibri" w:eastAsia="Calibri" w:hAnsi="Calibri" w:cs="Calibri"/>
-              </w:rPr>
-              <w:t>-HR software test case</w:t>
+              <w:t>2. Write Bizleap-HR software test case</w:t>
             </w:r>
           </w:p>
         </w:tc>
@@ -675,21 +583,7 @@
               <w:rPr>
                 <w:rFonts w:ascii="Calibri" w:eastAsia="Calibri" w:hAnsi="Calibri" w:cs="Calibri"/>
               </w:rPr>
-              <w:t>1. Java Assignment(</w:t>
-            </w:r>
-            <w:proofErr w:type="spellStart"/>
-            <w:r>
-              <w:rPr>
-                <w:rFonts w:ascii="Calibri" w:eastAsia="Calibri" w:hAnsi="Calibri" w:cs="Calibri"/>
-              </w:rPr>
-              <w:t>Bizleap</w:t>
-            </w:r>
-            <w:proofErr w:type="spellEnd"/>
-            <w:r>
-              <w:rPr>
-                <w:rFonts w:ascii="Calibri" w:eastAsia="Calibri" w:hAnsi="Calibri" w:cs="Calibri"/>
-              </w:rPr>
-              <w:t xml:space="preserve"> intern project)</w:t>
+              <w:t>1. Java Assignment(Bizleap intern project)</w:t>
             </w:r>
           </w:p>
           <w:p>
@@ -718,6 +612,198 @@
                 <w:rFonts w:ascii="Calibri" w:eastAsia="Calibri" w:hAnsi="Calibri" w:cs="Calibri"/>
               </w:rPr>
               <w:t>3.Knowledge sharing for customer support</w:t>
+            </w:r>
+          </w:p>
+        </w:tc>
+        <w:tc>
+          <w:tcPr>
+            <w:tcW w:w="2411" w:type="dxa"/>
+            <w:tcBorders>
+              <w:top w:val="single" w:sz="4" w:space="0" w:color="000000"/>
+              <w:left w:val="single" w:sz="4" w:space="0" w:color="000000"/>
+              <w:bottom w:val="single" w:sz="4" w:space="0" w:color="000000"/>
+              <w:right w:val="single" w:sz="4" w:space="0" w:color="000000"/>
+            </w:tcBorders>
+            <w:shd w:val="clear" w:color="000000" w:fill="FFFFFF"/>
+            <w:tcMar>
+              <w:left w:w="108" w:type="dxa"/>
+              <w:right w:w="108" w:type="dxa"/>
+            </w:tcMar>
+          </w:tcPr>
+          <w:p>
+            <w:pPr>
+              <w:spacing w:after="0" w:line="240" w:lineRule="auto"/>
+              <w:jc w:val="center"/>
+              <w:rPr>
+                <w:rFonts w:ascii="Calibri" w:eastAsia="Calibri" w:hAnsi="Calibri" w:cs="Calibri"/>
+              </w:rPr>
+            </w:pPr>
+            <w:r>
+              <w:rPr>
+                <w:rFonts w:ascii="Calibri" w:eastAsia="Calibri" w:hAnsi="Calibri" w:cs="Calibri"/>
+              </w:rPr>
+              <w:t>Done</w:t>
+            </w:r>
+          </w:p>
+        </w:tc>
+        <w:tc>
+          <w:tcPr>
+            <w:tcW w:w="1387" w:type="dxa"/>
+            <w:tcBorders>
+              <w:top w:val="single" w:sz="4" w:space="0" w:color="000000"/>
+              <w:left w:val="single" w:sz="4" w:space="0" w:color="000000"/>
+              <w:bottom w:val="single" w:sz="4" w:space="0" w:color="000000"/>
+              <w:right w:val="single" w:sz="4" w:space="0" w:color="000000"/>
+            </w:tcBorders>
+            <w:shd w:val="clear" w:color="000000" w:fill="FFFFFF"/>
+            <w:tcMar>
+              <w:left w:w="108" w:type="dxa"/>
+              <w:right w:w="108" w:type="dxa"/>
+            </w:tcMar>
+          </w:tcPr>
+          <w:p>
+            <w:pPr>
+              <w:spacing w:after="0" w:line="240" w:lineRule="auto"/>
+              <w:jc w:val="center"/>
+              <w:rPr>
+                <w:rFonts w:ascii="Calibri" w:eastAsia="Calibri" w:hAnsi="Calibri" w:cs="Calibri"/>
+              </w:rPr>
+            </w:pPr>
+          </w:p>
+        </w:tc>
+      </w:tr>
+      <w:tr>
+        <w:tc>
+          <w:tcPr>
+            <w:tcW w:w="697" w:type="dxa"/>
+            <w:tcBorders>
+              <w:top w:val="single" w:sz="4" w:space="0" w:color="000000"/>
+              <w:left w:val="single" w:sz="4" w:space="0" w:color="000000"/>
+              <w:bottom w:val="single" w:sz="4" w:space="0" w:color="000000"/>
+              <w:right w:val="single" w:sz="4" w:space="0" w:color="000000"/>
+            </w:tcBorders>
+            <w:shd w:val="clear" w:color="000000" w:fill="FFFFFF"/>
+            <w:tcMar>
+              <w:left w:w="108" w:type="dxa"/>
+              <w:right w:w="108" w:type="dxa"/>
+            </w:tcMar>
+          </w:tcPr>
+          <w:p>
+            <w:pPr>
+              <w:spacing w:after="0" w:line="240" w:lineRule="auto"/>
+              <w:jc w:val="center"/>
+            </w:pPr>
+            <w:r>
+              <w:t>3</w:t>
+            </w:r>
+          </w:p>
+        </w:tc>
+        <w:tc>
+          <w:tcPr>
+            <w:tcW w:w="1525" w:type="dxa"/>
+            <w:tcBorders>
+              <w:top w:val="single" w:sz="4" w:space="0" w:color="000000"/>
+              <w:left w:val="single" w:sz="4" w:space="0" w:color="000000"/>
+              <w:bottom w:val="single" w:sz="4" w:space="0" w:color="000000"/>
+              <w:right w:val="single" w:sz="4" w:space="0" w:color="000000"/>
+            </w:tcBorders>
+            <w:shd w:val="clear" w:color="000000" w:fill="FFFFFF"/>
+            <w:tcMar>
+              <w:left w:w="108" w:type="dxa"/>
+              <w:right w:w="108" w:type="dxa"/>
+            </w:tcMar>
+          </w:tcPr>
+          <w:p>
+            <w:pPr>
+              <w:spacing w:after="0" w:line="240" w:lineRule="auto"/>
+              <w:jc w:val="center"/>
+              <w:rPr>
+                <w:rFonts w:ascii="Calibri" w:eastAsia="Calibri" w:hAnsi="Calibri" w:cs="Calibri"/>
+              </w:rPr>
+            </w:pPr>
+            <w:r>
+              <w:rPr>
+                <w:rFonts w:ascii="Calibri" w:eastAsia="Calibri" w:hAnsi="Calibri" w:cs="Calibri"/>
+              </w:rPr>
+              <w:t>10.07.2019</w:t>
+            </w:r>
+          </w:p>
+        </w:tc>
+        <w:tc>
+          <w:tcPr>
+            <w:tcW w:w="3448" w:type="dxa"/>
+            <w:tcBorders>
+              <w:top w:val="single" w:sz="4" w:space="0" w:color="000000"/>
+              <w:left w:val="single" w:sz="4" w:space="0" w:color="000000"/>
+              <w:bottom w:val="single" w:sz="4" w:space="0" w:color="000000"/>
+              <w:right w:val="single" w:sz="4" w:space="0" w:color="000000"/>
+            </w:tcBorders>
+            <w:shd w:val="clear" w:color="000000" w:fill="FFFFFF"/>
+            <w:tcMar>
+              <w:left w:w="108" w:type="dxa"/>
+              <w:right w:w="108" w:type="dxa"/>
+            </w:tcMar>
+          </w:tcPr>
+          <w:p>
+            <w:pPr>
+              <w:spacing w:after="0" w:line="240" w:lineRule="auto"/>
+              <w:rPr>
+                <w:rFonts w:ascii="Calibri" w:eastAsia="Calibri" w:hAnsi="Calibri" w:cs="Calibri"/>
+              </w:rPr>
+            </w:pPr>
+            <w:r>
+              <w:rPr>
+                <w:rFonts w:ascii="Calibri" w:eastAsia="Calibri" w:hAnsi="Calibri" w:cs="Calibri"/>
+              </w:rPr>
+              <w:t xml:space="preserve">1. </w:t>
+            </w:r>
+            <w:r>
+              <w:rPr>
+                <w:rFonts w:ascii="Calibri" w:eastAsia="Calibri" w:hAnsi="Calibri" w:cs="Calibri"/>
+              </w:rPr>
+              <w:t>. Java Assignment(Bizleap intern project)</w:t>
+            </w:r>
+          </w:p>
+          <w:p>
+            <w:pPr>
+              <w:spacing w:after="0" w:line="240" w:lineRule="auto"/>
+              <w:rPr>
+                <w:rFonts w:ascii="Calibri" w:eastAsia="Calibri" w:hAnsi="Calibri" w:cs="Calibri"/>
+              </w:rPr>
+            </w:pPr>
+            <w:r>
+              <w:rPr>
+                <w:rFonts w:ascii="Calibri" w:eastAsia="Calibri" w:hAnsi="Calibri" w:cs="Calibri"/>
+              </w:rPr>
+              <w:t>2.Code Review</w:t>
+            </w:r>
+          </w:p>
+          <w:p>
+            <w:pPr>
+              <w:spacing w:after="0" w:line="240" w:lineRule="auto"/>
+              <w:rPr>
+                <w:rFonts w:ascii="Calibri" w:eastAsia="Calibri" w:hAnsi="Calibri" w:cs="Calibri"/>
+              </w:rPr>
+            </w:pPr>
+            <w:r>
+              <w:rPr>
+                <w:rFonts w:ascii="Calibri" w:eastAsia="Calibri" w:hAnsi="Calibri" w:cs="Calibri"/>
+              </w:rPr>
+              <w:t>3.Spring MVC and Thymeleaf</w:t>
+            </w:r>
+          </w:p>
+          <w:p>
+            <w:pPr>
+              <w:spacing w:after="0" w:line="240" w:lineRule="auto"/>
+              <w:rPr>
+                <w:rFonts w:ascii="Calibri" w:eastAsia="Calibri" w:hAnsi="Calibri" w:cs="Calibri"/>
+              </w:rPr>
+            </w:pPr>
+            <w:r>
+              <w:rPr>
+                <w:rFonts w:ascii="Calibri" w:eastAsia="Calibri" w:hAnsi="Calibri" w:cs="Calibri"/>
+              </w:rPr>
+              <w:t>4.Thymeleaf configuration</w:t>
             </w:r>
             <w:bookmarkStart w:id="0" w:name="_GoBack"/>
             <w:bookmarkEnd w:id="0"/>
@@ -752,129 +838,6 @@
               </w:rPr>
               <w:t>Done</w:t>
             </w:r>
-          </w:p>
-        </w:tc>
-        <w:tc>
-          <w:tcPr>
-            <w:tcW w:w="1387" w:type="dxa"/>
-            <w:tcBorders>
-              <w:top w:val="single" w:sz="4" w:space="0" w:color="000000"/>
-              <w:left w:val="single" w:sz="4" w:space="0" w:color="000000"/>
-              <w:bottom w:val="single" w:sz="4" w:space="0" w:color="000000"/>
-              <w:right w:val="single" w:sz="4" w:space="0" w:color="000000"/>
-            </w:tcBorders>
-            <w:shd w:val="clear" w:color="000000" w:fill="FFFFFF"/>
-            <w:tcMar>
-              <w:left w:w="108" w:type="dxa"/>
-              <w:right w:w="108" w:type="dxa"/>
-            </w:tcMar>
-          </w:tcPr>
-          <w:p>
-            <w:pPr>
-              <w:spacing w:after="0" w:line="240" w:lineRule="auto"/>
-              <w:jc w:val="center"/>
-              <w:rPr>
-                <w:rFonts w:ascii="Calibri" w:eastAsia="Calibri" w:hAnsi="Calibri" w:cs="Calibri"/>
-              </w:rPr>
-            </w:pPr>
-          </w:p>
-        </w:tc>
-      </w:tr>
-      <w:tr>
-        <w:tc>
-          <w:tcPr>
-            <w:tcW w:w="697" w:type="dxa"/>
-            <w:tcBorders>
-              <w:top w:val="single" w:sz="4" w:space="0" w:color="000000"/>
-              <w:left w:val="single" w:sz="4" w:space="0" w:color="000000"/>
-              <w:bottom w:val="single" w:sz="4" w:space="0" w:color="000000"/>
-              <w:right w:val="single" w:sz="4" w:space="0" w:color="000000"/>
-            </w:tcBorders>
-            <w:shd w:val="clear" w:color="000000" w:fill="FFFFFF"/>
-            <w:tcMar>
-              <w:left w:w="108" w:type="dxa"/>
-              <w:right w:w="108" w:type="dxa"/>
-            </w:tcMar>
-          </w:tcPr>
-          <w:p>
-            <w:pPr>
-              <w:spacing w:after="0" w:line="240" w:lineRule="auto"/>
-              <w:jc w:val="center"/>
-            </w:pPr>
-          </w:p>
-        </w:tc>
-        <w:tc>
-          <w:tcPr>
-            <w:tcW w:w="1525" w:type="dxa"/>
-            <w:tcBorders>
-              <w:top w:val="single" w:sz="4" w:space="0" w:color="000000"/>
-              <w:left w:val="single" w:sz="4" w:space="0" w:color="000000"/>
-              <w:bottom w:val="single" w:sz="4" w:space="0" w:color="000000"/>
-              <w:right w:val="single" w:sz="4" w:space="0" w:color="000000"/>
-            </w:tcBorders>
-            <w:shd w:val="clear" w:color="000000" w:fill="FFFFFF"/>
-            <w:tcMar>
-              <w:left w:w="108" w:type="dxa"/>
-              <w:right w:w="108" w:type="dxa"/>
-            </w:tcMar>
-          </w:tcPr>
-          <w:p>
-            <w:pPr>
-              <w:spacing w:after="0" w:line="240" w:lineRule="auto"/>
-              <w:jc w:val="center"/>
-              <w:rPr>
-                <w:rFonts w:ascii="Calibri" w:eastAsia="Calibri" w:hAnsi="Calibri" w:cs="Calibri"/>
-              </w:rPr>
-            </w:pPr>
-          </w:p>
-        </w:tc>
-        <w:tc>
-          <w:tcPr>
-            <w:tcW w:w="3448" w:type="dxa"/>
-            <w:tcBorders>
-              <w:top w:val="single" w:sz="4" w:space="0" w:color="000000"/>
-              <w:left w:val="single" w:sz="4" w:space="0" w:color="000000"/>
-              <w:bottom w:val="single" w:sz="4" w:space="0" w:color="000000"/>
-              <w:right w:val="single" w:sz="4" w:space="0" w:color="000000"/>
-            </w:tcBorders>
-            <w:shd w:val="clear" w:color="000000" w:fill="FFFFFF"/>
-            <w:tcMar>
-              <w:left w:w="108" w:type="dxa"/>
-              <w:right w:w="108" w:type="dxa"/>
-            </w:tcMar>
-          </w:tcPr>
-          <w:p>
-            <w:pPr>
-              <w:spacing w:after="0" w:line="240" w:lineRule="auto"/>
-              <w:rPr>
-                <w:rFonts w:ascii="Calibri" w:eastAsia="Calibri" w:hAnsi="Calibri" w:cs="Calibri"/>
-              </w:rPr>
-            </w:pPr>
-          </w:p>
-        </w:tc>
-        <w:tc>
-          <w:tcPr>
-            <w:tcW w:w="2411" w:type="dxa"/>
-            <w:tcBorders>
-              <w:top w:val="single" w:sz="4" w:space="0" w:color="000000"/>
-              <w:left w:val="single" w:sz="4" w:space="0" w:color="000000"/>
-              <w:bottom w:val="single" w:sz="4" w:space="0" w:color="000000"/>
-              <w:right w:val="single" w:sz="4" w:space="0" w:color="000000"/>
-            </w:tcBorders>
-            <w:shd w:val="clear" w:color="000000" w:fill="FFFFFF"/>
-            <w:tcMar>
-              <w:left w:w="108" w:type="dxa"/>
-              <w:right w:w="108" w:type="dxa"/>
-            </w:tcMar>
-          </w:tcPr>
-          <w:p>
-            <w:pPr>
-              <w:spacing w:after="0" w:line="240" w:lineRule="auto"/>
-              <w:jc w:val="center"/>
-              <w:rPr>
-                <w:rFonts w:ascii="Calibri" w:eastAsia="Calibri" w:hAnsi="Calibri" w:cs="Calibri"/>
-              </w:rPr>
-            </w:pPr>
           </w:p>
         </w:tc>
         <w:tc>
@@ -1457,7 +1420,6 @@
           <w:rFonts w:ascii="Arial" w:eastAsia="Arial" w:hAnsi="Arial" w:cs="Arial"/>
           <w:sz w:val="24"/>
         </w:rPr>
-        <w:lastRenderedPageBreak/>
         <w:t xml:space="preserve">Please comment on the intern’s work during this period </w:t>
       </w:r>
     </w:p>

--- a/08072019MgNyanLinHtet.docx
+++ b/08072019MgNyanLinHtet.docx
@@ -755,7 +755,193 @@
               <w:rPr>
                 <w:rFonts w:ascii="Calibri" w:eastAsia="Calibri" w:hAnsi="Calibri" w:cs="Calibri"/>
               </w:rPr>
-              <w:t xml:space="preserve">1. </w:t>
+              <w:t>1. . Java Assignment(Bizleap intern project)</w:t>
+            </w:r>
+          </w:p>
+          <w:p>
+            <w:pPr>
+              <w:spacing w:after="0" w:line="240" w:lineRule="auto"/>
+              <w:rPr>
+                <w:rFonts w:ascii="Calibri" w:eastAsia="Calibri" w:hAnsi="Calibri" w:cs="Calibri"/>
+              </w:rPr>
+            </w:pPr>
+            <w:r>
+              <w:rPr>
+                <w:rFonts w:ascii="Calibri" w:eastAsia="Calibri" w:hAnsi="Calibri" w:cs="Calibri"/>
+              </w:rPr>
+              <w:t>2.Code Review</w:t>
+            </w:r>
+          </w:p>
+          <w:p>
+            <w:pPr>
+              <w:spacing w:after="0" w:line="240" w:lineRule="auto"/>
+              <w:rPr>
+                <w:rFonts w:ascii="Calibri" w:eastAsia="Calibri" w:hAnsi="Calibri" w:cs="Calibri"/>
+              </w:rPr>
+            </w:pPr>
+            <w:r>
+              <w:rPr>
+                <w:rFonts w:ascii="Calibri" w:eastAsia="Calibri" w:hAnsi="Calibri" w:cs="Calibri"/>
+              </w:rPr>
+              <w:t>3.Spring MVC and Thymeleaf</w:t>
+            </w:r>
+          </w:p>
+          <w:p>
+            <w:pPr>
+              <w:spacing w:after="0" w:line="240" w:lineRule="auto"/>
+              <w:rPr>
+                <w:rFonts w:ascii="Calibri" w:eastAsia="Calibri" w:hAnsi="Calibri" w:cs="Calibri"/>
+              </w:rPr>
+            </w:pPr>
+            <w:r>
+              <w:rPr>
+                <w:rFonts w:ascii="Calibri" w:eastAsia="Calibri" w:hAnsi="Calibri" w:cs="Calibri"/>
+              </w:rPr>
+              <w:t>4.Thymeleaf configuration</w:t>
+            </w:r>
+          </w:p>
+        </w:tc>
+        <w:tc>
+          <w:tcPr>
+            <w:tcW w:w="2411" w:type="dxa"/>
+            <w:tcBorders>
+              <w:top w:val="single" w:sz="4" w:space="0" w:color="000000"/>
+              <w:left w:val="single" w:sz="4" w:space="0" w:color="000000"/>
+              <w:bottom w:val="single" w:sz="4" w:space="0" w:color="000000"/>
+              <w:right w:val="single" w:sz="4" w:space="0" w:color="000000"/>
+            </w:tcBorders>
+            <w:shd w:val="clear" w:color="000000" w:fill="FFFFFF"/>
+            <w:tcMar>
+              <w:left w:w="108" w:type="dxa"/>
+              <w:right w:w="108" w:type="dxa"/>
+            </w:tcMar>
+          </w:tcPr>
+          <w:p>
+            <w:pPr>
+              <w:spacing w:after="0" w:line="240" w:lineRule="auto"/>
+              <w:jc w:val="center"/>
+              <w:rPr>
+                <w:rFonts w:ascii="Calibri" w:eastAsia="Calibri" w:hAnsi="Calibri" w:cs="Calibri"/>
+              </w:rPr>
+            </w:pPr>
+            <w:r>
+              <w:rPr>
+                <w:rFonts w:ascii="Calibri" w:eastAsia="Calibri" w:hAnsi="Calibri" w:cs="Calibri"/>
+              </w:rPr>
+              <w:t>Done</w:t>
+            </w:r>
+          </w:p>
+        </w:tc>
+        <w:tc>
+          <w:tcPr>
+            <w:tcW w:w="1387" w:type="dxa"/>
+            <w:tcBorders>
+              <w:top w:val="single" w:sz="4" w:space="0" w:color="000000"/>
+              <w:left w:val="single" w:sz="4" w:space="0" w:color="000000"/>
+              <w:bottom w:val="single" w:sz="4" w:space="0" w:color="000000"/>
+              <w:right w:val="single" w:sz="4" w:space="0" w:color="000000"/>
+            </w:tcBorders>
+            <w:shd w:val="clear" w:color="000000" w:fill="FFFFFF"/>
+            <w:tcMar>
+              <w:left w:w="108" w:type="dxa"/>
+              <w:right w:w="108" w:type="dxa"/>
+            </w:tcMar>
+          </w:tcPr>
+          <w:p>
+            <w:pPr>
+              <w:spacing w:after="0" w:line="240" w:lineRule="auto"/>
+              <w:jc w:val="center"/>
+              <w:rPr>
+                <w:rFonts w:ascii="Calibri" w:eastAsia="Calibri" w:hAnsi="Calibri" w:cs="Calibri"/>
+              </w:rPr>
+            </w:pPr>
+          </w:p>
+        </w:tc>
+      </w:tr>
+      <w:tr>
+        <w:tc>
+          <w:tcPr>
+            <w:tcW w:w="697" w:type="dxa"/>
+            <w:tcBorders>
+              <w:top w:val="single" w:sz="4" w:space="0" w:color="000000"/>
+              <w:left w:val="single" w:sz="4" w:space="0" w:color="000000"/>
+              <w:bottom w:val="single" w:sz="4" w:space="0" w:color="000000"/>
+              <w:right w:val="single" w:sz="4" w:space="0" w:color="000000"/>
+            </w:tcBorders>
+            <w:shd w:val="clear" w:color="000000" w:fill="FFFFFF"/>
+            <w:tcMar>
+              <w:left w:w="108" w:type="dxa"/>
+              <w:right w:w="108" w:type="dxa"/>
+            </w:tcMar>
+          </w:tcPr>
+          <w:p>
+            <w:pPr>
+              <w:spacing w:after="0" w:line="240" w:lineRule="auto"/>
+              <w:jc w:val="center"/>
+            </w:pPr>
+            <w:r>
+              <w:t>4</w:t>
+            </w:r>
+          </w:p>
+        </w:tc>
+        <w:tc>
+          <w:tcPr>
+            <w:tcW w:w="1525" w:type="dxa"/>
+            <w:tcBorders>
+              <w:top w:val="single" w:sz="4" w:space="0" w:color="000000"/>
+              <w:left w:val="single" w:sz="4" w:space="0" w:color="000000"/>
+              <w:bottom w:val="single" w:sz="4" w:space="0" w:color="000000"/>
+              <w:right w:val="single" w:sz="4" w:space="0" w:color="000000"/>
+            </w:tcBorders>
+            <w:shd w:val="clear" w:color="000000" w:fill="FFFFFF"/>
+            <w:tcMar>
+              <w:left w:w="108" w:type="dxa"/>
+              <w:right w:w="108" w:type="dxa"/>
+            </w:tcMar>
+          </w:tcPr>
+          <w:p>
+            <w:pPr>
+              <w:spacing w:after="0" w:line="240" w:lineRule="auto"/>
+              <w:jc w:val="center"/>
+              <w:rPr>
+                <w:rFonts w:ascii="Calibri" w:eastAsia="Calibri" w:hAnsi="Calibri" w:cs="Calibri"/>
+              </w:rPr>
+            </w:pPr>
+            <w:r>
+              <w:rPr>
+                <w:rFonts w:ascii="Calibri" w:eastAsia="Calibri" w:hAnsi="Calibri" w:cs="Calibri"/>
+              </w:rPr>
+              <w:t>11.07.2019</w:t>
+            </w:r>
+          </w:p>
+        </w:tc>
+        <w:tc>
+          <w:tcPr>
+            <w:tcW w:w="3448" w:type="dxa"/>
+            <w:tcBorders>
+              <w:top w:val="single" w:sz="4" w:space="0" w:color="000000"/>
+              <w:left w:val="single" w:sz="4" w:space="0" w:color="000000"/>
+              <w:bottom w:val="single" w:sz="4" w:space="0" w:color="000000"/>
+              <w:right w:val="single" w:sz="4" w:space="0" w:color="000000"/>
+            </w:tcBorders>
+            <w:shd w:val="clear" w:color="000000" w:fill="FFFFFF"/>
+            <w:tcMar>
+              <w:left w:w="108" w:type="dxa"/>
+              <w:right w:w="108" w:type="dxa"/>
+            </w:tcMar>
+          </w:tcPr>
+          <w:p>
+            <w:pPr>
+              <w:spacing w:after="0" w:line="240" w:lineRule="auto"/>
+              <w:rPr>
+                <w:rFonts w:ascii="Calibri" w:eastAsia="Calibri" w:hAnsi="Calibri" w:cs="Calibri"/>
+              </w:rPr>
+            </w:pPr>
+            <w:r>
+              <w:rPr>
+                <w:rFonts w:ascii="Calibri" w:eastAsia="Calibri" w:hAnsi="Calibri" w:cs="Calibri"/>
+              </w:rPr>
+              <w:t>1</w:t>
             </w:r>
             <w:r>
               <w:rPr>
@@ -789,21 +975,7 @@
               <w:rPr>
                 <w:rFonts w:ascii="Calibri" w:eastAsia="Calibri" w:hAnsi="Calibri" w:cs="Calibri"/>
               </w:rPr>
-              <w:t>3.Spring MVC and Thymeleaf</w:t>
-            </w:r>
-          </w:p>
-          <w:p>
-            <w:pPr>
-              <w:spacing w:after="0" w:line="240" w:lineRule="auto"/>
-              <w:rPr>
-                <w:rFonts w:ascii="Calibri" w:eastAsia="Calibri" w:hAnsi="Calibri" w:cs="Calibri"/>
-              </w:rPr>
-            </w:pPr>
-            <w:r>
-              <w:rPr>
-                <w:rFonts w:ascii="Calibri" w:eastAsia="Calibri" w:hAnsi="Calibri" w:cs="Calibri"/>
-              </w:rPr>
-              <w:t>4.Thymeleaf configuration</w:t>
+              <w:t>3. Thread introduction</w:t>
             </w:r>
             <w:bookmarkStart w:id="0" w:name="_GoBack"/>
             <w:bookmarkEnd w:id="0"/>
@@ -838,129 +1010,6 @@
               </w:rPr>
               <w:t>Done</w:t>
             </w:r>
-          </w:p>
-        </w:tc>
-        <w:tc>
-          <w:tcPr>
-            <w:tcW w:w="1387" w:type="dxa"/>
-            <w:tcBorders>
-              <w:top w:val="single" w:sz="4" w:space="0" w:color="000000"/>
-              <w:left w:val="single" w:sz="4" w:space="0" w:color="000000"/>
-              <w:bottom w:val="single" w:sz="4" w:space="0" w:color="000000"/>
-              <w:right w:val="single" w:sz="4" w:space="0" w:color="000000"/>
-            </w:tcBorders>
-            <w:shd w:val="clear" w:color="000000" w:fill="FFFFFF"/>
-            <w:tcMar>
-              <w:left w:w="108" w:type="dxa"/>
-              <w:right w:w="108" w:type="dxa"/>
-            </w:tcMar>
-          </w:tcPr>
-          <w:p>
-            <w:pPr>
-              <w:spacing w:after="0" w:line="240" w:lineRule="auto"/>
-              <w:jc w:val="center"/>
-              <w:rPr>
-                <w:rFonts w:ascii="Calibri" w:eastAsia="Calibri" w:hAnsi="Calibri" w:cs="Calibri"/>
-              </w:rPr>
-            </w:pPr>
-          </w:p>
-        </w:tc>
-      </w:tr>
-      <w:tr>
-        <w:tc>
-          <w:tcPr>
-            <w:tcW w:w="697" w:type="dxa"/>
-            <w:tcBorders>
-              <w:top w:val="single" w:sz="4" w:space="0" w:color="000000"/>
-              <w:left w:val="single" w:sz="4" w:space="0" w:color="000000"/>
-              <w:bottom w:val="single" w:sz="4" w:space="0" w:color="000000"/>
-              <w:right w:val="single" w:sz="4" w:space="0" w:color="000000"/>
-            </w:tcBorders>
-            <w:shd w:val="clear" w:color="000000" w:fill="FFFFFF"/>
-            <w:tcMar>
-              <w:left w:w="108" w:type="dxa"/>
-              <w:right w:w="108" w:type="dxa"/>
-            </w:tcMar>
-          </w:tcPr>
-          <w:p>
-            <w:pPr>
-              <w:spacing w:after="0" w:line="240" w:lineRule="auto"/>
-              <w:jc w:val="center"/>
-            </w:pPr>
-          </w:p>
-        </w:tc>
-        <w:tc>
-          <w:tcPr>
-            <w:tcW w:w="1525" w:type="dxa"/>
-            <w:tcBorders>
-              <w:top w:val="single" w:sz="4" w:space="0" w:color="000000"/>
-              <w:left w:val="single" w:sz="4" w:space="0" w:color="000000"/>
-              <w:bottom w:val="single" w:sz="4" w:space="0" w:color="000000"/>
-              <w:right w:val="single" w:sz="4" w:space="0" w:color="000000"/>
-            </w:tcBorders>
-            <w:shd w:val="clear" w:color="000000" w:fill="FFFFFF"/>
-            <w:tcMar>
-              <w:left w:w="108" w:type="dxa"/>
-              <w:right w:w="108" w:type="dxa"/>
-            </w:tcMar>
-          </w:tcPr>
-          <w:p>
-            <w:pPr>
-              <w:spacing w:after="0" w:line="240" w:lineRule="auto"/>
-              <w:jc w:val="center"/>
-              <w:rPr>
-                <w:rFonts w:ascii="Calibri" w:eastAsia="Calibri" w:hAnsi="Calibri" w:cs="Calibri"/>
-              </w:rPr>
-            </w:pPr>
-          </w:p>
-        </w:tc>
-        <w:tc>
-          <w:tcPr>
-            <w:tcW w:w="3448" w:type="dxa"/>
-            <w:tcBorders>
-              <w:top w:val="single" w:sz="4" w:space="0" w:color="000000"/>
-              <w:left w:val="single" w:sz="4" w:space="0" w:color="000000"/>
-              <w:bottom w:val="single" w:sz="4" w:space="0" w:color="000000"/>
-              <w:right w:val="single" w:sz="4" w:space="0" w:color="000000"/>
-            </w:tcBorders>
-            <w:shd w:val="clear" w:color="000000" w:fill="FFFFFF"/>
-            <w:tcMar>
-              <w:left w:w="108" w:type="dxa"/>
-              <w:right w:w="108" w:type="dxa"/>
-            </w:tcMar>
-          </w:tcPr>
-          <w:p>
-            <w:pPr>
-              <w:spacing w:after="0" w:line="240" w:lineRule="auto"/>
-              <w:rPr>
-                <w:rFonts w:ascii="Calibri" w:eastAsia="Calibri" w:hAnsi="Calibri" w:cs="Calibri"/>
-              </w:rPr>
-            </w:pPr>
-          </w:p>
-        </w:tc>
-        <w:tc>
-          <w:tcPr>
-            <w:tcW w:w="2411" w:type="dxa"/>
-            <w:tcBorders>
-              <w:top w:val="single" w:sz="4" w:space="0" w:color="000000"/>
-              <w:left w:val="single" w:sz="4" w:space="0" w:color="000000"/>
-              <w:bottom w:val="single" w:sz="4" w:space="0" w:color="000000"/>
-              <w:right w:val="single" w:sz="4" w:space="0" w:color="000000"/>
-            </w:tcBorders>
-            <w:shd w:val="clear" w:color="000000" w:fill="FFFFFF"/>
-            <w:tcMar>
-              <w:left w:w="108" w:type="dxa"/>
-              <w:right w:w="108" w:type="dxa"/>
-            </w:tcMar>
-          </w:tcPr>
-          <w:p>
-            <w:pPr>
-              <w:spacing w:after="0" w:line="240" w:lineRule="auto"/>
-              <w:jc w:val="center"/>
-              <w:rPr>
-                <w:rFonts w:ascii="Calibri" w:eastAsia="Calibri" w:hAnsi="Calibri" w:cs="Calibri"/>
-              </w:rPr>
-            </w:pPr>
           </w:p>
         </w:tc>
         <w:tc>

--- a/08072019MgNyanLinHtet.docx
+++ b/08072019MgNyanLinHtet.docx
@@ -51,7 +51,23 @@
           <w:rFonts w:ascii="Arial" w:eastAsia="Arial" w:hAnsi="Arial" w:cs="Arial"/>
           <w:sz w:val="24"/>
         </w:rPr>
-        <w:t xml:space="preserve">The purpose of this form is to maintain a brief memo of student’s progress and supervisor reviews. The supervisor who monitors the student's performance during this period should fill out the form and mail this form to the UCSY supervisor or place it in a sealed enveloped and give it to the student to bring it back to the UCSY.   </w:t>
+        <w:t xml:space="preserve">The purpose of this form is to maintain a brief memo of student’s progress and supervisor reviews. The supervisor who monitors the student's performance during this period should fill out the form and mail this form to the UCSY supervisor or place it in a sealed </w:t>
+      </w:r>
+      <w:proofErr w:type="spellStart"/>
+      <w:r>
+        <w:rPr>
+          <w:rFonts w:ascii="Arial" w:eastAsia="Arial" w:hAnsi="Arial" w:cs="Arial"/>
+          <w:sz w:val="24"/>
+        </w:rPr>
+        <w:t>enveloped</w:t>
+      </w:r>
+      <w:proofErr w:type="spellEnd"/>
+      <w:r>
+        <w:rPr>
+          <w:rFonts w:ascii="Arial" w:eastAsia="Arial" w:hAnsi="Arial" w:cs="Arial"/>
+          <w:sz w:val="24"/>
+        </w:rPr>
+        <w:t xml:space="preserve"> and give it to the student to bring it back to the UCSY.   </w:t>
       </w:r>
     </w:p>
     <w:p>
@@ -75,7 +91,23 @@
           <w:rFonts w:ascii="Arial" w:eastAsia="Arial" w:hAnsi="Arial" w:cs="Arial"/>
           <w:sz w:val="24"/>
         </w:rPr>
-        <w:t>Company/Organization Name:  BizLeap Technology</w:t>
+        <w:t xml:space="preserve">Company/Organization Name:  </w:t>
+      </w:r>
+      <w:proofErr w:type="spellStart"/>
+      <w:r>
+        <w:rPr>
+          <w:rFonts w:ascii="Arial" w:eastAsia="Arial" w:hAnsi="Arial" w:cs="Arial"/>
+          <w:sz w:val="24"/>
+        </w:rPr>
+        <w:t>BizLeap</w:t>
+      </w:r>
+      <w:proofErr w:type="spellEnd"/>
+      <w:r>
+        <w:rPr>
+          <w:rFonts w:ascii="Arial" w:eastAsia="Arial" w:hAnsi="Arial" w:cs="Arial"/>
+          <w:sz w:val="24"/>
+        </w:rPr>
+        <w:t xml:space="preserve"> Technology</w:t>
       </w:r>
     </w:p>
     <w:p>
@@ -113,7 +145,39 @@
           <w:sz w:val="24"/>
         </w:rPr>
         <w:tab/>
-        <w:t xml:space="preserve">    :    Mg Nyan Lin Htet             </w:t>
+        <w:t xml:space="preserve">    :    Mg </w:t>
+      </w:r>
+      <w:proofErr w:type="spellStart"/>
+      <w:r>
+        <w:rPr>
+          <w:rFonts w:ascii="Arial" w:eastAsia="Arial" w:hAnsi="Arial" w:cs="Arial"/>
+          <w:sz w:val="24"/>
+        </w:rPr>
+        <w:t>Nyan</w:t>
+      </w:r>
+      <w:proofErr w:type="spellEnd"/>
+      <w:r>
+        <w:rPr>
+          <w:rFonts w:ascii="Arial" w:eastAsia="Arial" w:hAnsi="Arial" w:cs="Arial"/>
+          <w:sz w:val="24"/>
+        </w:rPr>
+        <w:t xml:space="preserve"> Lin </w:t>
+      </w:r>
+      <w:proofErr w:type="spellStart"/>
+      <w:r>
+        <w:rPr>
+          <w:rFonts w:ascii="Arial" w:eastAsia="Arial" w:hAnsi="Arial" w:cs="Arial"/>
+          <w:sz w:val="24"/>
+        </w:rPr>
+        <w:t>Htet</w:t>
+      </w:r>
+      <w:proofErr w:type="spellEnd"/>
+      <w:r>
+        <w:rPr>
+          <w:rFonts w:ascii="Arial" w:eastAsia="Arial" w:hAnsi="Arial" w:cs="Arial"/>
+          <w:sz w:val="24"/>
+        </w:rPr>
+        <w:t xml:space="preserve">             </w:t>
       </w:r>
     </w:p>
     <w:p>
@@ -419,7 +483,21 @@
               <w:rPr>
                 <w:rFonts w:ascii="Calibri" w:eastAsia="Calibri" w:hAnsi="Calibri" w:cs="Calibri"/>
               </w:rPr>
-              <w:t>signment(Bizleap intern project</w:t>
+              <w:t>signment(</w:t>
+            </w:r>
+            <w:proofErr w:type="spellStart"/>
+            <w:r>
+              <w:rPr>
+                <w:rFonts w:ascii="Calibri" w:eastAsia="Calibri" w:hAnsi="Calibri" w:cs="Calibri"/>
+              </w:rPr>
+              <w:t>Bizleap</w:t>
+            </w:r>
+            <w:proofErr w:type="spellEnd"/>
+            <w:r>
+              <w:rPr>
+                <w:rFonts w:ascii="Calibri" w:eastAsia="Calibri" w:hAnsi="Calibri" w:cs="Calibri"/>
+              </w:rPr>
+              <w:t xml:space="preserve"> intern project</w:t>
             </w:r>
             <w:r>
               <w:rPr>
@@ -439,7 +517,21 @@
               <w:rPr>
                 <w:rFonts w:ascii="Calibri" w:eastAsia="Calibri" w:hAnsi="Calibri" w:cs="Calibri"/>
               </w:rPr>
-              <w:t>2. Write Bizleap-HR software test case</w:t>
+              <w:t xml:space="preserve">2. Write </w:t>
+            </w:r>
+            <w:proofErr w:type="spellStart"/>
+            <w:r>
+              <w:rPr>
+                <w:rFonts w:ascii="Calibri" w:eastAsia="Calibri" w:hAnsi="Calibri" w:cs="Calibri"/>
+              </w:rPr>
+              <w:t>Bizleap</w:t>
+            </w:r>
+            <w:proofErr w:type="spellEnd"/>
+            <w:r>
+              <w:rPr>
+                <w:rFonts w:ascii="Calibri" w:eastAsia="Calibri" w:hAnsi="Calibri" w:cs="Calibri"/>
+              </w:rPr>
+              <w:t>-HR software test case</w:t>
             </w:r>
           </w:p>
         </w:tc>
@@ -583,7 +675,21 @@
               <w:rPr>
                 <w:rFonts w:ascii="Calibri" w:eastAsia="Calibri" w:hAnsi="Calibri" w:cs="Calibri"/>
               </w:rPr>
-              <w:t>1. Java Assignment(Bizleap intern project)</w:t>
+              <w:t>1. Java Assignment(</w:t>
+            </w:r>
+            <w:proofErr w:type="spellStart"/>
+            <w:r>
+              <w:rPr>
+                <w:rFonts w:ascii="Calibri" w:eastAsia="Calibri" w:hAnsi="Calibri" w:cs="Calibri"/>
+              </w:rPr>
+              <w:t>Bizleap</w:t>
+            </w:r>
+            <w:proofErr w:type="spellEnd"/>
+            <w:r>
+              <w:rPr>
+                <w:rFonts w:ascii="Calibri" w:eastAsia="Calibri" w:hAnsi="Calibri" w:cs="Calibri"/>
+              </w:rPr>
+              <w:t xml:space="preserve"> intern project)</w:t>
             </w:r>
           </w:p>
           <w:p>
@@ -751,11 +857,33 @@
                 <w:rFonts w:ascii="Calibri" w:eastAsia="Calibri" w:hAnsi="Calibri" w:cs="Calibri"/>
               </w:rPr>
             </w:pPr>
-            <w:r>
-              <w:rPr>
-                <w:rFonts w:ascii="Calibri" w:eastAsia="Calibri" w:hAnsi="Calibri" w:cs="Calibri"/>
-              </w:rPr>
-              <w:t>1. . Java Assignment(Bizleap intern project)</w:t>
+            <w:proofErr w:type="gramStart"/>
+            <w:r>
+              <w:rPr>
+                <w:rFonts w:ascii="Calibri" w:eastAsia="Calibri" w:hAnsi="Calibri" w:cs="Calibri"/>
+              </w:rPr>
+              <w:t>1. .</w:t>
+            </w:r>
+            <w:proofErr w:type="gramEnd"/>
+            <w:r>
+              <w:rPr>
+                <w:rFonts w:ascii="Calibri" w:eastAsia="Calibri" w:hAnsi="Calibri" w:cs="Calibri"/>
+              </w:rPr>
+              <w:t xml:space="preserve"> Java Assignment(</w:t>
+            </w:r>
+            <w:proofErr w:type="spellStart"/>
+            <w:r>
+              <w:rPr>
+                <w:rFonts w:ascii="Calibri" w:eastAsia="Calibri" w:hAnsi="Calibri" w:cs="Calibri"/>
+              </w:rPr>
+              <w:t>Bizleap</w:t>
+            </w:r>
+            <w:proofErr w:type="spellEnd"/>
+            <w:r>
+              <w:rPr>
+                <w:rFonts w:ascii="Calibri" w:eastAsia="Calibri" w:hAnsi="Calibri" w:cs="Calibri"/>
+              </w:rPr>
+              <w:t xml:space="preserve"> intern project)</w:t>
             </w:r>
           </w:p>
           <w:p>
@@ -783,8 +911,16 @@
               <w:rPr>
                 <w:rFonts w:ascii="Calibri" w:eastAsia="Calibri" w:hAnsi="Calibri" w:cs="Calibri"/>
               </w:rPr>
-              <w:t>3.Spring MVC and Thymeleaf</w:t>
-            </w:r>
+              <w:t xml:space="preserve">3.Spring MVC and </w:t>
+            </w:r>
+            <w:proofErr w:type="spellStart"/>
+            <w:r>
+              <w:rPr>
+                <w:rFonts w:ascii="Calibri" w:eastAsia="Calibri" w:hAnsi="Calibri" w:cs="Calibri"/>
+              </w:rPr>
+              <w:t>Thymeleaf</w:t>
+            </w:r>
+            <w:proofErr w:type="spellEnd"/>
           </w:p>
           <w:p>
             <w:pPr>
@@ -941,13 +1077,21 @@
               <w:rPr>
                 <w:rFonts w:ascii="Calibri" w:eastAsia="Calibri" w:hAnsi="Calibri" w:cs="Calibri"/>
               </w:rPr>
-              <w:t>1</w:t>
-            </w:r>
-            <w:r>
-              <w:rPr>
-                <w:rFonts w:ascii="Calibri" w:eastAsia="Calibri" w:hAnsi="Calibri" w:cs="Calibri"/>
-              </w:rPr>
-              <w:t>. Java Assignment(Bizleap intern project)</w:t>
+              <w:t>1. Java Assignment(</w:t>
+            </w:r>
+            <w:proofErr w:type="spellStart"/>
+            <w:r>
+              <w:rPr>
+                <w:rFonts w:ascii="Calibri" w:eastAsia="Calibri" w:hAnsi="Calibri" w:cs="Calibri"/>
+              </w:rPr>
+              <w:t>Bizleap</w:t>
+            </w:r>
+            <w:proofErr w:type="spellEnd"/>
+            <w:r>
+              <w:rPr>
+                <w:rFonts w:ascii="Calibri" w:eastAsia="Calibri" w:hAnsi="Calibri" w:cs="Calibri"/>
+              </w:rPr>
+              <w:t xml:space="preserve"> intern project)</w:t>
             </w:r>
           </w:p>
           <w:p>
@@ -976,163 +1120,264 @@
                 <w:rFonts w:ascii="Calibri" w:eastAsia="Calibri" w:hAnsi="Calibri" w:cs="Calibri"/>
               </w:rPr>
               <w:t>3. Thread introduction</w:t>
+            </w:r>
+          </w:p>
+          <w:p>
+            <w:pPr>
+              <w:spacing w:after="0" w:line="240" w:lineRule="auto"/>
+              <w:rPr>
+                <w:rFonts w:ascii="Calibri" w:eastAsia="Calibri" w:hAnsi="Calibri" w:cs="Calibri"/>
+              </w:rPr>
+            </w:pPr>
+            <w:r>
+              <w:rPr>
+                <w:rFonts w:ascii="Calibri" w:eastAsia="Calibri" w:hAnsi="Calibri" w:cs="Calibri"/>
+              </w:rPr>
+              <w:t>4. Angular Knowledge sharing</w:t>
+            </w:r>
+          </w:p>
+        </w:tc>
+        <w:tc>
+          <w:tcPr>
+            <w:tcW w:w="2411" w:type="dxa"/>
+            <w:tcBorders>
+              <w:top w:val="single" w:sz="4" w:space="0" w:color="000000"/>
+              <w:left w:val="single" w:sz="4" w:space="0" w:color="000000"/>
+              <w:bottom w:val="single" w:sz="4" w:space="0" w:color="000000"/>
+              <w:right w:val="single" w:sz="4" w:space="0" w:color="000000"/>
+            </w:tcBorders>
+            <w:shd w:val="clear" w:color="000000" w:fill="FFFFFF"/>
+            <w:tcMar>
+              <w:left w:w="108" w:type="dxa"/>
+              <w:right w:w="108" w:type="dxa"/>
+            </w:tcMar>
+          </w:tcPr>
+          <w:p>
+            <w:pPr>
+              <w:spacing w:after="0" w:line="240" w:lineRule="auto"/>
+              <w:jc w:val="center"/>
+              <w:rPr>
+                <w:rFonts w:ascii="Calibri" w:eastAsia="Calibri" w:hAnsi="Calibri" w:cs="Calibri"/>
+              </w:rPr>
+            </w:pPr>
+            <w:r>
+              <w:rPr>
+                <w:rFonts w:ascii="Calibri" w:eastAsia="Calibri" w:hAnsi="Calibri" w:cs="Calibri"/>
+              </w:rPr>
+              <w:t>Done</w:t>
+            </w:r>
+          </w:p>
+        </w:tc>
+        <w:tc>
+          <w:tcPr>
+            <w:tcW w:w="1387" w:type="dxa"/>
+            <w:tcBorders>
+              <w:top w:val="single" w:sz="4" w:space="0" w:color="000000"/>
+              <w:left w:val="single" w:sz="4" w:space="0" w:color="000000"/>
+              <w:bottom w:val="single" w:sz="4" w:space="0" w:color="000000"/>
+              <w:right w:val="single" w:sz="4" w:space="0" w:color="000000"/>
+            </w:tcBorders>
+            <w:shd w:val="clear" w:color="000000" w:fill="FFFFFF"/>
+            <w:tcMar>
+              <w:left w:w="108" w:type="dxa"/>
+              <w:right w:w="108" w:type="dxa"/>
+            </w:tcMar>
+          </w:tcPr>
+          <w:p>
+            <w:pPr>
+              <w:spacing w:after="0" w:line="240" w:lineRule="auto"/>
+              <w:jc w:val="center"/>
+              <w:rPr>
+                <w:rFonts w:ascii="Calibri" w:eastAsia="Calibri" w:hAnsi="Calibri" w:cs="Calibri"/>
+              </w:rPr>
+            </w:pPr>
+          </w:p>
+        </w:tc>
+      </w:tr>
+      <w:tr>
+        <w:tc>
+          <w:tcPr>
+            <w:tcW w:w="697" w:type="dxa"/>
+            <w:tcBorders>
+              <w:top w:val="single" w:sz="4" w:space="0" w:color="000000"/>
+              <w:left w:val="single" w:sz="4" w:space="0" w:color="000000"/>
+              <w:bottom w:val="single" w:sz="4" w:space="0" w:color="000000"/>
+              <w:right w:val="single" w:sz="4" w:space="0" w:color="000000"/>
+            </w:tcBorders>
+            <w:shd w:val="clear" w:color="000000" w:fill="FFFFFF"/>
+            <w:tcMar>
+              <w:left w:w="108" w:type="dxa"/>
+              <w:right w:w="108" w:type="dxa"/>
+            </w:tcMar>
+          </w:tcPr>
+          <w:p>
+            <w:pPr>
+              <w:spacing w:after="0" w:line="240" w:lineRule="auto"/>
+              <w:jc w:val="center"/>
+            </w:pPr>
+            <w:r>
+              <w:t>5</w:t>
+            </w:r>
+          </w:p>
+        </w:tc>
+        <w:tc>
+          <w:tcPr>
+            <w:tcW w:w="1525" w:type="dxa"/>
+            <w:tcBorders>
+              <w:top w:val="single" w:sz="4" w:space="0" w:color="000000"/>
+              <w:left w:val="single" w:sz="4" w:space="0" w:color="000000"/>
+              <w:bottom w:val="single" w:sz="4" w:space="0" w:color="000000"/>
+              <w:right w:val="single" w:sz="4" w:space="0" w:color="000000"/>
+            </w:tcBorders>
+            <w:shd w:val="clear" w:color="000000" w:fill="FFFFFF"/>
+            <w:tcMar>
+              <w:left w:w="108" w:type="dxa"/>
+              <w:right w:w="108" w:type="dxa"/>
+            </w:tcMar>
+          </w:tcPr>
+          <w:p>
+            <w:pPr>
+              <w:spacing w:after="0" w:line="240" w:lineRule="auto"/>
+              <w:jc w:val="center"/>
+              <w:rPr>
+                <w:rFonts w:ascii="Calibri" w:eastAsia="Calibri" w:hAnsi="Calibri" w:cs="Calibri"/>
+              </w:rPr>
+            </w:pPr>
+            <w:r>
+              <w:rPr>
+                <w:rFonts w:ascii="Calibri" w:eastAsia="Calibri" w:hAnsi="Calibri" w:cs="Calibri"/>
+              </w:rPr>
+              <w:t>12.07.2019</w:t>
+            </w:r>
+          </w:p>
+        </w:tc>
+        <w:tc>
+          <w:tcPr>
+            <w:tcW w:w="3448" w:type="dxa"/>
+            <w:tcBorders>
+              <w:top w:val="single" w:sz="4" w:space="0" w:color="000000"/>
+              <w:left w:val="single" w:sz="4" w:space="0" w:color="000000"/>
+              <w:bottom w:val="single" w:sz="4" w:space="0" w:color="000000"/>
+              <w:right w:val="single" w:sz="4" w:space="0" w:color="000000"/>
+            </w:tcBorders>
+            <w:shd w:val="clear" w:color="000000" w:fill="FFFFFF"/>
+            <w:tcMar>
+              <w:left w:w="108" w:type="dxa"/>
+              <w:right w:w="108" w:type="dxa"/>
+            </w:tcMar>
+          </w:tcPr>
+          <w:p>
+            <w:pPr>
+              <w:spacing w:after="0" w:line="240" w:lineRule="auto"/>
+              <w:rPr>
+                <w:rFonts w:ascii="Calibri" w:eastAsia="Calibri" w:hAnsi="Calibri" w:cs="Calibri"/>
+              </w:rPr>
+            </w:pPr>
+            <w:r>
+              <w:rPr>
+                <w:rFonts w:ascii="Calibri" w:eastAsia="Calibri" w:hAnsi="Calibri" w:cs="Calibri"/>
+              </w:rPr>
+              <w:t>1. Java Assignment(</w:t>
+            </w:r>
+            <w:proofErr w:type="spellStart"/>
+            <w:r>
+              <w:rPr>
+                <w:rFonts w:ascii="Calibri" w:eastAsia="Calibri" w:hAnsi="Calibri" w:cs="Calibri"/>
+              </w:rPr>
+              <w:t>Bizleap</w:t>
+            </w:r>
+            <w:proofErr w:type="spellEnd"/>
+            <w:r>
+              <w:rPr>
+                <w:rFonts w:ascii="Calibri" w:eastAsia="Calibri" w:hAnsi="Calibri" w:cs="Calibri"/>
+              </w:rPr>
+              <w:t xml:space="preserve"> intern project)</w:t>
+            </w:r>
+          </w:p>
+          <w:p>
+            <w:pPr>
+              <w:spacing w:after="0" w:line="240" w:lineRule="auto"/>
+              <w:rPr>
+                <w:rFonts w:ascii="Calibri" w:eastAsia="Calibri" w:hAnsi="Calibri" w:cs="Calibri"/>
+              </w:rPr>
+            </w:pPr>
+            <w:r>
+              <w:rPr>
+                <w:rFonts w:ascii="Calibri" w:eastAsia="Calibri" w:hAnsi="Calibri" w:cs="Calibri"/>
+              </w:rPr>
+              <w:t>2.Code Review</w:t>
+            </w:r>
+          </w:p>
+          <w:p>
+            <w:pPr>
+              <w:spacing w:after="0" w:line="240" w:lineRule="auto"/>
+              <w:rPr>
+                <w:rFonts w:ascii="Calibri" w:eastAsia="Calibri" w:hAnsi="Calibri" w:cs="Calibri"/>
+              </w:rPr>
+            </w:pPr>
+            <w:r>
+              <w:rPr>
+                <w:rFonts w:ascii="Calibri" w:eastAsia="Calibri" w:hAnsi="Calibri" w:cs="Calibri"/>
+              </w:rPr>
+              <w:lastRenderedPageBreak/>
+              <w:t>3. Multithreading implementation</w:t>
+            </w:r>
+          </w:p>
+          <w:p>
+            <w:pPr>
+              <w:spacing w:after="0" w:line="240" w:lineRule="auto"/>
+              <w:rPr>
+                <w:rFonts w:ascii="Calibri" w:eastAsia="Calibri" w:hAnsi="Calibri" w:cs="Calibri"/>
+              </w:rPr>
+            </w:pPr>
+            <w:r>
+              <w:rPr>
+                <w:rFonts w:ascii="Calibri" w:eastAsia="Calibri" w:hAnsi="Calibri" w:cs="Calibri"/>
+              </w:rPr>
+              <w:t>4. Project Coding</w:t>
+            </w:r>
+          </w:p>
+          <w:p>
+            <w:pPr>
+              <w:spacing w:after="0" w:line="240" w:lineRule="auto"/>
+              <w:rPr>
+                <w:rFonts w:ascii="Calibri" w:eastAsia="Calibri" w:hAnsi="Calibri" w:cs="Calibri"/>
+              </w:rPr>
+            </w:pPr>
+          </w:p>
+        </w:tc>
+        <w:tc>
+          <w:tcPr>
+            <w:tcW w:w="2411" w:type="dxa"/>
+            <w:tcBorders>
+              <w:top w:val="single" w:sz="4" w:space="0" w:color="000000"/>
+              <w:left w:val="single" w:sz="4" w:space="0" w:color="000000"/>
+              <w:bottom w:val="single" w:sz="4" w:space="0" w:color="000000"/>
+              <w:right w:val="single" w:sz="4" w:space="0" w:color="000000"/>
+            </w:tcBorders>
+            <w:shd w:val="clear" w:color="000000" w:fill="FFFFFF"/>
+            <w:tcMar>
+              <w:left w:w="108" w:type="dxa"/>
+              <w:right w:w="108" w:type="dxa"/>
+            </w:tcMar>
+          </w:tcPr>
+          <w:p>
+            <w:pPr>
+              <w:spacing w:after="0" w:line="240" w:lineRule="auto"/>
+              <w:jc w:val="center"/>
+              <w:rPr>
+                <w:rFonts w:ascii="Calibri" w:eastAsia="Calibri" w:hAnsi="Calibri" w:cs="Calibri"/>
+              </w:rPr>
+            </w:pPr>
+            <w:r>
+              <w:rPr>
+                <w:rFonts w:ascii="Calibri" w:eastAsia="Calibri" w:hAnsi="Calibri" w:cs="Calibri"/>
+              </w:rPr>
+              <w:lastRenderedPageBreak/>
+              <w:t>Done</w:t>
             </w:r>
             <w:bookmarkStart w:id="0" w:name="_GoBack"/>
             <w:bookmarkEnd w:id="0"/>
-          </w:p>
-        </w:tc>
-        <w:tc>
-          <w:tcPr>
-            <w:tcW w:w="2411" w:type="dxa"/>
-            <w:tcBorders>
-              <w:top w:val="single" w:sz="4" w:space="0" w:color="000000"/>
-              <w:left w:val="single" w:sz="4" w:space="0" w:color="000000"/>
-              <w:bottom w:val="single" w:sz="4" w:space="0" w:color="000000"/>
-              <w:right w:val="single" w:sz="4" w:space="0" w:color="000000"/>
-            </w:tcBorders>
-            <w:shd w:val="clear" w:color="000000" w:fill="FFFFFF"/>
-            <w:tcMar>
-              <w:left w:w="108" w:type="dxa"/>
-              <w:right w:w="108" w:type="dxa"/>
-            </w:tcMar>
-          </w:tcPr>
-          <w:p>
-            <w:pPr>
-              <w:spacing w:after="0" w:line="240" w:lineRule="auto"/>
-              <w:jc w:val="center"/>
-              <w:rPr>
-                <w:rFonts w:ascii="Calibri" w:eastAsia="Calibri" w:hAnsi="Calibri" w:cs="Calibri"/>
-              </w:rPr>
-            </w:pPr>
-            <w:r>
-              <w:rPr>
-                <w:rFonts w:ascii="Calibri" w:eastAsia="Calibri" w:hAnsi="Calibri" w:cs="Calibri"/>
-              </w:rPr>
-              <w:t>Done</w:t>
-            </w:r>
-          </w:p>
-        </w:tc>
-        <w:tc>
-          <w:tcPr>
-            <w:tcW w:w="1387" w:type="dxa"/>
-            <w:tcBorders>
-              <w:top w:val="single" w:sz="4" w:space="0" w:color="000000"/>
-              <w:left w:val="single" w:sz="4" w:space="0" w:color="000000"/>
-              <w:bottom w:val="single" w:sz="4" w:space="0" w:color="000000"/>
-              <w:right w:val="single" w:sz="4" w:space="0" w:color="000000"/>
-            </w:tcBorders>
-            <w:shd w:val="clear" w:color="000000" w:fill="FFFFFF"/>
-            <w:tcMar>
-              <w:left w:w="108" w:type="dxa"/>
-              <w:right w:w="108" w:type="dxa"/>
-            </w:tcMar>
-          </w:tcPr>
-          <w:p>
-            <w:pPr>
-              <w:spacing w:after="0" w:line="240" w:lineRule="auto"/>
-              <w:jc w:val="center"/>
-              <w:rPr>
-                <w:rFonts w:ascii="Calibri" w:eastAsia="Calibri" w:hAnsi="Calibri" w:cs="Calibri"/>
-              </w:rPr>
-            </w:pPr>
-          </w:p>
-        </w:tc>
-      </w:tr>
-      <w:tr>
-        <w:tc>
-          <w:tcPr>
-            <w:tcW w:w="697" w:type="dxa"/>
-            <w:tcBorders>
-              <w:top w:val="single" w:sz="4" w:space="0" w:color="000000"/>
-              <w:left w:val="single" w:sz="4" w:space="0" w:color="000000"/>
-              <w:bottom w:val="single" w:sz="4" w:space="0" w:color="000000"/>
-              <w:right w:val="single" w:sz="4" w:space="0" w:color="000000"/>
-            </w:tcBorders>
-            <w:shd w:val="clear" w:color="000000" w:fill="FFFFFF"/>
-            <w:tcMar>
-              <w:left w:w="108" w:type="dxa"/>
-              <w:right w:w="108" w:type="dxa"/>
-            </w:tcMar>
-          </w:tcPr>
-          <w:p>
-            <w:pPr>
-              <w:spacing w:after="0" w:line="240" w:lineRule="auto"/>
-              <w:jc w:val="center"/>
-            </w:pPr>
-          </w:p>
-        </w:tc>
-        <w:tc>
-          <w:tcPr>
-            <w:tcW w:w="1525" w:type="dxa"/>
-            <w:tcBorders>
-              <w:top w:val="single" w:sz="4" w:space="0" w:color="000000"/>
-              <w:left w:val="single" w:sz="4" w:space="0" w:color="000000"/>
-              <w:bottom w:val="single" w:sz="4" w:space="0" w:color="000000"/>
-              <w:right w:val="single" w:sz="4" w:space="0" w:color="000000"/>
-            </w:tcBorders>
-            <w:shd w:val="clear" w:color="000000" w:fill="FFFFFF"/>
-            <w:tcMar>
-              <w:left w:w="108" w:type="dxa"/>
-              <w:right w:w="108" w:type="dxa"/>
-            </w:tcMar>
-          </w:tcPr>
-          <w:p>
-            <w:pPr>
-              <w:spacing w:after="0" w:line="240" w:lineRule="auto"/>
-              <w:jc w:val="center"/>
-              <w:rPr>
-                <w:rFonts w:ascii="Calibri" w:eastAsia="Calibri" w:hAnsi="Calibri" w:cs="Calibri"/>
-              </w:rPr>
-            </w:pPr>
-          </w:p>
-        </w:tc>
-        <w:tc>
-          <w:tcPr>
-            <w:tcW w:w="3448" w:type="dxa"/>
-            <w:tcBorders>
-              <w:top w:val="single" w:sz="4" w:space="0" w:color="000000"/>
-              <w:left w:val="single" w:sz="4" w:space="0" w:color="000000"/>
-              <w:bottom w:val="single" w:sz="4" w:space="0" w:color="000000"/>
-              <w:right w:val="single" w:sz="4" w:space="0" w:color="000000"/>
-            </w:tcBorders>
-            <w:shd w:val="clear" w:color="000000" w:fill="FFFFFF"/>
-            <w:tcMar>
-              <w:left w:w="108" w:type="dxa"/>
-              <w:right w:w="108" w:type="dxa"/>
-            </w:tcMar>
-          </w:tcPr>
-          <w:p>
-            <w:pPr>
-              <w:spacing w:after="0" w:line="240" w:lineRule="auto"/>
-              <w:rPr>
-                <w:rFonts w:ascii="Calibri" w:eastAsia="Calibri" w:hAnsi="Calibri" w:cs="Calibri"/>
-              </w:rPr>
-            </w:pPr>
-          </w:p>
-        </w:tc>
-        <w:tc>
-          <w:tcPr>
-            <w:tcW w:w="2411" w:type="dxa"/>
-            <w:tcBorders>
-              <w:top w:val="single" w:sz="4" w:space="0" w:color="000000"/>
-              <w:left w:val="single" w:sz="4" w:space="0" w:color="000000"/>
-              <w:bottom w:val="single" w:sz="4" w:space="0" w:color="000000"/>
-              <w:right w:val="single" w:sz="4" w:space="0" w:color="000000"/>
-            </w:tcBorders>
-            <w:shd w:val="clear" w:color="000000" w:fill="FFFFFF"/>
-            <w:tcMar>
-              <w:left w:w="108" w:type="dxa"/>
-              <w:right w:w="108" w:type="dxa"/>
-            </w:tcMar>
-          </w:tcPr>
-          <w:p>
-            <w:pPr>
-              <w:spacing w:after="0" w:line="240" w:lineRule="auto"/>
-              <w:jc w:val="center"/>
-              <w:rPr>
-                <w:rFonts w:ascii="Calibri" w:eastAsia="Calibri" w:hAnsi="Calibri" w:cs="Calibri"/>
-              </w:rPr>
-            </w:pPr>
           </w:p>
         </w:tc>
         <w:tc>

--- a/08072019MgNyanLinHtet.docx
+++ b/08072019MgNyanLinHtet.docx
@@ -51,23 +51,7 @@
           <w:rFonts w:ascii="Arial" w:eastAsia="Arial" w:hAnsi="Arial" w:cs="Arial"/>
           <w:sz w:val="24"/>
         </w:rPr>
-        <w:t xml:space="preserve">The purpose of this form is to maintain a brief memo of student’s progress and supervisor reviews. The supervisor who monitors the student's performance during this period should fill out the form and mail this form to the UCSY supervisor or place it in a sealed </w:t>
-      </w:r>
-      <w:proofErr w:type="spellStart"/>
-      <w:r>
-        <w:rPr>
-          <w:rFonts w:ascii="Arial" w:eastAsia="Arial" w:hAnsi="Arial" w:cs="Arial"/>
-          <w:sz w:val="24"/>
-        </w:rPr>
-        <w:t>enveloped</w:t>
-      </w:r>
-      <w:proofErr w:type="spellEnd"/>
-      <w:r>
-        <w:rPr>
-          <w:rFonts w:ascii="Arial" w:eastAsia="Arial" w:hAnsi="Arial" w:cs="Arial"/>
-          <w:sz w:val="24"/>
-        </w:rPr>
-        <w:t xml:space="preserve"> and give it to the student to bring it back to the UCSY.   </w:t>
+        <w:t xml:space="preserve">The purpose of this form is to maintain a brief memo of student’s progress and supervisor reviews. The supervisor who monitors the student's performance during this period should fill out the form and mail this form to the UCSY supervisor or place it in a sealed enveloped and give it to the student to bring it back to the UCSY.   </w:t>
       </w:r>
     </w:p>
     <w:p>
@@ -91,23 +75,7 @@
           <w:rFonts w:ascii="Arial" w:eastAsia="Arial" w:hAnsi="Arial" w:cs="Arial"/>
           <w:sz w:val="24"/>
         </w:rPr>
-        <w:t xml:space="preserve">Company/Organization Name:  </w:t>
-      </w:r>
-      <w:proofErr w:type="spellStart"/>
-      <w:r>
-        <w:rPr>
-          <w:rFonts w:ascii="Arial" w:eastAsia="Arial" w:hAnsi="Arial" w:cs="Arial"/>
-          <w:sz w:val="24"/>
-        </w:rPr>
-        <w:t>BizLeap</w:t>
-      </w:r>
-      <w:proofErr w:type="spellEnd"/>
-      <w:r>
-        <w:rPr>
-          <w:rFonts w:ascii="Arial" w:eastAsia="Arial" w:hAnsi="Arial" w:cs="Arial"/>
-          <w:sz w:val="24"/>
-        </w:rPr>
-        <w:t xml:space="preserve"> Technology</w:t>
+        <w:t>Company/Organization Name:  BizLeap Technology</w:t>
       </w:r>
     </w:p>
     <w:p>
@@ -145,39 +113,7 @@
           <w:sz w:val="24"/>
         </w:rPr>
         <w:tab/>
-        <w:t xml:space="preserve">    :    Mg </w:t>
-      </w:r>
-      <w:proofErr w:type="spellStart"/>
-      <w:r>
-        <w:rPr>
-          <w:rFonts w:ascii="Arial" w:eastAsia="Arial" w:hAnsi="Arial" w:cs="Arial"/>
-          <w:sz w:val="24"/>
-        </w:rPr>
-        <w:t>Nyan</w:t>
-      </w:r>
-      <w:proofErr w:type="spellEnd"/>
-      <w:r>
-        <w:rPr>
-          <w:rFonts w:ascii="Arial" w:eastAsia="Arial" w:hAnsi="Arial" w:cs="Arial"/>
-          <w:sz w:val="24"/>
-        </w:rPr>
-        <w:t xml:space="preserve"> Lin </w:t>
-      </w:r>
-      <w:proofErr w:type="spellStart"/>
-      <w:r>
-        <w:rPr>
-          <w:rFonts w:ascii="Arial" w:eastAsia="Arial" w:hAnsi="Arial" w:cs="Arial"/>
-          <w:sz w:val="24"/>
-        </w:rPr>
-        <w:t>Htet</w:t>
-      </w:r>
-      <w:proofErr w:type="spellEnd"/>
-      <w:r>
-        <w:rPr>
-          <w:rFonts w:ascii="Arial" w:eastAsia="Arial" w:hAnsi="Arial" w:cs="Arial"/>
-          <w:sz w:val="24"/>
-        </w:rPr>
-        <w:t xml:space="preserve">             </w:t>
+        <w:t xml:space="preserve">    :    Mg Nyan Lin Htet             </w:t>
       </w:r>
     </w:p>
     <w:p>
@@ -483,21 +419,7 @@
               <w:rPr>
                 <w:rFonts w:ascii="Calibri" w:eastAsia="Calibri" w:hAnsi="Calibri" w:cs="Calibri"/>
               </w:rPr>
-              <w:t>signment(</w:t>
-            </w:r>
-            <w:proofErr w:type="spellStart"/>
-            <w:r>
-              <w:rPr>
-                <w:rFonts w:ascii="Calibri" w:eastAsia="Calibri" w:hAnsi="Calibri" w:cs="Calibri"/>
-              </w:rPr>
-              <w:t>Bizleap</w:t>
-            </w:r>
-            <w:proofErr w:type="spellEnd"/>
-            <w:r>
-              <w:rPr>
-                <w:rFonts w:ascii="Calibri" w:eastAsia="Calibri" w:hAnsi="Calibri" w:cs="Calibri"/>
-              </w:rPr>
-              <w:t xml:space="preserve"> intern project</w:t>
+              <w:t>signment(Bizleap intern project</w:t>
             </w:r>
             <w:r>
               <w:rPr>
@@ -517,21 +439,7 @@
               <w:rPr>
                 <w:rFonts w:ascii="Calibri" w:eastAsia="Calibri" w:hAnsi="Calibri" w:cs="Calibri"/>
               </w:rPr>
-              <w:t xml:space="preserve">2. Write </w:t>
-            </w:r>
-            <w:proofErr w:type="spellStart"/>
-            <w:r>
-              <w:rPr>
-                <w:rFonts w:ascii="Calibri" w:eastAsia="Calibri" w:hAnsi="Calibri" w:cs="Calibri"/>
-              </w:rPr>
-              <w:t>Bizleap</w:t>
-            </w:r>
-            <w:proofErr w:type="spellEnd"/>
-            <w:r>
-              <w:rPr>
-                <w:rFonts w:ascii="Calibri" w:eastAsia="Calibri" w:hAnsi="Calibri" w:cs="Calibri"/>
-              </w:rPr>
-              <w:t>-HR software test case</w:t>
+              <w:t>2. Write Bizleap-HR software test case</w:t>
             </w:r>
           </w:p>
         </w:tc>
@@ -675,21 +583,7 @@
               <w:rPr>
                 <w:rFonts w:ascii="Calibri" w:eastAsia="Calibri" w:hAnsi="Calibri" w:cs="Calibri"/>
               </w:rPr>
-              <w:t>1. Java Assignment(</w:t>
-            </w:r>
-            <w:proofErr w:type="spellStart"/>
-            <w:r>
-              <w:rPr>
-                <w:rFonts w:ascii="Calibri" w:eastAsia="Calibri" w:hAnsi="Calibri" w:cs="Calibri"/>
-              </w:rPr>
-              <w:t>Bizleap</w:t>
-            </w:r>
-            <w:proofErr w:type="spellEnd"/>
-            <w:r>
-              <w:rPr>
-                <w:rFonts w:ascii="Calibri" w:eastAsia="Calibri" w:hAnsi="Calibri" w:cs="Calibri"/>
-              </w:rPr>
-              <w:t xml:space="preserve"> intern project)</w:t>
+              <w:t>1. Java Assignment(Bizleap intern project)</w:t>
             </w:r>
           </w:p>
           <w:p>
@@ -857,33 +751,11 @@
                 <w:rFonts w:ascii="Calibri" w:eastAsia="Calibri" w:hAnsi="Calibri" w:cs="Calibri"/>
               </w:rPr>
             </w:pPr>
-            <w:proofErr w:type="gramStart"/>
-            <w:r>
-              <w:rPr>
-                <w:rFonts w:ascii="Calibri" w:eastAsia="Calibri" w:hAnsi="Calibri" w:cs="Calibri"/>
-              </w:rPr>
-              <w:t>1. .</w:t>
-            </w:r>
-            <w:proofErr w:type="gramEnd"/>
-            <w:r>
-              <w:rPr>
-                <w:rFonts w:ascii="Calibri" w:eastAsia="Calibri" w:hAnsi="Calibri" w:cs="Calibri"/>
-              </w:rPr>
-              <w:t xml:space="preserve"> Java Assignment(</w:t>
-            </w:r>
-            <w:proofErr w:type="spellStart"/>
-            <w:r>
-              <w:rPr>
-                <w:rFonts w:ascii="Calibri" w:eastAsia="Calibri" w:hAnsi="Calibri" w:cs="Calibri"/>
-              </w:rPr>
-              <w:t>Bizleap</w:t>
-            </w:r>
-            <w:proofErr w:type="spellEnd"/>
-            <w:r>
-              <w:rPr>
-                <w:rFonts w:ascii="Calibri" w:eastAsia="Calibri" w:hAnsi="Calibri" w:cs="Calibri"/>
-              </w:rPr>
-              <w:t xml:space="preserve"> intern project)</w:t>
+            <w:r>
+              <w:rPr>
+                <w:rFonts w:ascii="Calibri" w:eastAsia="Calibri" w:hAnsi="Calibri" w:cs="Calibri"/>
+              </w:rPr>
+              <w:t>1. . Java Assignment(Bizleap intern project)</w:t>
             </w:r>
           </w:p>
           <w:p>
@@ -911,16 +783,8 @@
               <w:rPr>
                 <w:rFonts w:ascii="Calibri" w:eastAsia="Calibri" w:hAnsi="Calibri" w:cs="Calibri"/>
               </w:rPr>
-              <w:t xml:space="preserve">3.Spring MVC and </w:t>
-            </w:r>
-            <w:proofErr w:type="spellStart"/>
-            <w:r>
-              <w:rPr>
-                <w:rFonts w:ascii="Calibri" w:eastAsia="Calibri" w:hAnsi="Calibri" w:cs="Calibri"/>
-              </w:rPr>
-              <w:t>Thymeleaf</w:t>
-            </w:r>
-            <w:proofErr w:type="spellEnd"/>
+              <w:t>3.Spring MVC and Thymeleaf</w:t>
+            </w:r>
           </w:p>
           <w:p>
             <w:pPr>
@@ -1077,21 +941,7 @@
               <w:rPr>
                 <w:rFonts w:ascii="Calibri" w:eastAsia="Calibri" w:hAnsi="Calibri" w:cs="Calibri"/>
               </w:rPr>
-              <w:t>1. Java Assignment(</w:t>
-            </w:r>
-            <w:proofErr w:type="spellStart"/>
-            <w:r>
-              <w:rPr>
-                <w:rFonts w:ascii="Calibri" w:eastAsia="Calibri" w:hAnsi="Calibri" w:cs="Calibri"/>
-              </w:rPr>
-              <w:t>Bizleap</w:t>
-            </w:r>
-            <w:proofErr w:type="spellEnd"/>
-            <w:r>
-              <w:rPr>
-                <w:rFonts w:ascii="Calibri" w:eastAsia="Calibri" w:hAnsi="Calibri" w:cs="Calibri"/>
-              </w:rPr>
-              <w:t xml:space="preserve"> intern project)</w:t>
+              <w:t>1. Java Assignment(Bizleap intern project)</w:t>
             </w:r>
           </w:p>
           <w:p>
@@ -1277,21 +1127,7 @@
               <w:rPr>
                 <w:rFonts w:ascii="Calibri" w:eastAsia="Calibri" w:hAnsi="Calibri" w:cs="Calibri"/>
               </w:rPr>
-              <w:t>1. Java Assignment(</w:t>
-            </w:r>
-            <w:proofErr w:type="spellStart"/>
-            <w:r>
-              <w:rPr>
-                <w:rFonts w:ascii="Calibri" w:eastAsia="Calibri" w:hAnsi="Calibri" w:cs="Calibri"/>
-              </w:rPr>
-              <w:t>Bizleap</w:t>
-            </w:r>
-            <w:proofErr w:type="spellEnd"/>
-            <w:r>
-              <w:rPr>
-                <w:rFonts w:ascii="Calibri" w:eastAsia="Calibri" w:hAnsi="Calibri" w:cs="Calibri"/>
-              </w:rPr>
-              <w:t xml:space="preserve"> intern project)</w:t>
+              <w:t>1. Java Assignment(Bizleap intern project)</w:t>
             </w:r>
           </w:p>
           <w:p>
@@ -1376,229 +1212,307 @@
               <w:lastRenderedPageBreak/>
               <w:t>Done</w:t>
             </w:r>
+          </w:p>
+        </w:tc>
+        <w:tc>
+          <w:tcPr>
+            <w:tcW w:w="1387" w:type="dxa"/>
+            <w:tcBorders>
+              <w:top w:val="single" w:sz="4" w:space="0" w:color="000000"/>
+              <w:left w:val="single" w:sz="4" w:space="0" w:color="000000"/>
+              <w:bottom w:val="single" w:sz="4" w:space="0" w:color="000000"/>
+              <w:right w:val="single" w:sz="4" w:space="0" w:color="000000"/>
+            </w:tcBorders>
+            <w:shd w:val="clear" w:color="000000" w:fill="FFFFFF"/>
+            <w:tcMar>
+              <w:left w:w="108" w:type="dxa"/>
+              <w:right w:w="108" w:type="dxa"/>
+            </w:tcMar>
+          </w:tcPr>
+          <w:p>
+            <w:pPr>
+              <w:spacing w:after="0" w:line="240" w:lineRule="auto"/>
+              <w:jc w:val="center"/>
+              <w:rPr>
+                <w:rFonts w:ascii="Calibri" w:eastAsia="Calibri" w:hAnsi="Calibri" w:cs="Calibri"/>
+              </w:rPr>
+            </w:pPr>
+          </w:p>
+        </w:tc>
+      </w:tr>
+      <w:tr>
+        <w:tc>
+          <w:tcPr>
+            <w:tcW w:w="697" w:type="dxa"/>
+            <w:tcBorders>
+              <w:top w:val="single" w:sz="4" w:space="0" w:color="000000"/>
+              <w:left w:val="single" w:sz="4" w:space="0" w:color="000000"/>
+              <w:bottom w:val="single" w:sz="4" w:space="0" w:color="000000"/>
+              <w:right w:val="single" w:sz="4" w:space="0" w:color="000000"/>
+            </w:tcBorders>
+            <w:shd w:val="clear" w:color="000000" w:fill="FFFFFF"/>
+            <w:tcMar>
+              <w:left w:w="108" w:type="dxa"/>
+              <w:right w:w="108" w:type="dxa"/>
+            </w:tcMar>
+          </w:tcPr>
+          <w:p>
+            <w:pPr>
+              <w:spacing w:after="0" w:line="240" w:lineRule="auto"/>
+              <w:jc w:val="center"/>
+            </w:pPr>
+            <w:r>
+              <w:t>6</w:t>
+            </w:r>
+          </w:p>
+        </w:tc>
+        <w:tc>
+          <w:tcPr>
+            <w:tcW w:w="1525" w:type="dxa"/>
+            <w:tcBorders>
+              <w:top w:val="single" w:sz="4" w:space="0" w:color="000000"/>
+              <w:left w:val="single" w:sz="4" w:space="0" w:color="000000"/>
+              <w:bottom w:val="single" w:sz="4" w:space="0" w:color="000000"/>
+              <w:right w:val="single" w:sz="4" w:space="0" w:color="000000"/>
+            </w:tcBorders>
+            <w:shd w:val="clear" w:color="000000" w:fill="FFFFFF"/>
+            <w:tcMar>
+              <w:left w:w="108" w:type="dxa"/>
+              <w:right w:w="108" w:type="dxa"/>
+            </w:tcMar>
+          </w:tcPr>
+          <w:p>
+            <w:pPr>
+              <w:spacing w:after="0" w:line="240" w:lineRule="auto"/>
+              <w:jc w:val="center"/>
+              <w:rPr>
+                <w:rFonts w:ascii="Calibri" w:eastAsia="Calibri" w:hAnsi="Calibri" w:cs="Calibri"/>
+              </w:rPr>
+            </w:pPr>
+            <w:r>
+              <w:rPr>
+                <w:rFonts w:ascii="Calibri" w:eastAsia="Calibri" w:hAnsi="Calibri" w:cs="Calibri"/>
+              </w:rPr>
+              <w:t>13.07.2019</w:t>
+            </w:r>
+          </w:p>
+        </w:tc>
+        <w:tc>
+          <w:tcPr>
+            <w:tcW w:w="3448" w:type="dxa"/>
+            <w:tcBorders>
+              <w:top w:val="single" w:sz="4" w:space="0" w:color="000000"/>
+              <w:left w:val="single" w:sz="4" w:space="0" w:color="000000"/>
+              <w:bottom w:val="single" w:sz="4" w:space="0" w:color="000000"/>
+              <w:right w:val="single" w:sz="4" w:space="0" w:color="000000"/>
+            </w:tcBorders>
+            <w:shd w:val="clear" w:color="000000" w:fill="FFFFFF"/>
+            <w:tcMar>
+              <w:left w:w="108" w:type="dxa"/>
+              <w:right w:w="108" w:type="dxa"/>
+            </w:tcMar>
+          </w:tcPr>
+          <w:p>
+            <w:pPr>
+              <w:spacing w:after="0" w:line="240" w:lineRule="auto"/>
+              <w:rPr>
+                <w:rFonts w:ascii="Calibri" w:eastAsia="Calibri" w:hAnsi="Calibri" w:cs="Calibri"/>
+              </w:rPr>
+            </w:pPr>
+            <w:r>
+              <w:rPr>
+                <w:rFonts w:ascii="Calibri" w:eastAsia="Calibri" w:hAnsi="Calibri" w:cs="Calibri"/>
+              </w:rPr>
+              <w:t>1. Java Assignment(Bizleap intern project)</w:t>
+            </w:r>
+          </w:p>
+          <w:p>
+            <w:pPr>
+              <w:spacing w:after="0" w:line="240" w:lineRule="auto"/>
+              <w:rPr>
+                <w:rFonts w:ascii="Calibri" w:eastAsia="Calibri" w:hAnsi="Calibri" w:cs="Calibri"/>
+              </w:rPr>
+            </w:pPr>
+            <w:r>
+              <w:rPr>
+                <w:rFonts w:ascii="Calibri" w:eastAsia="Calibri" w:hAnsi="Calibri" w:cs="Calibri"/>
+              </w:rPr>
+              <w:t>2.Code Review</w:t>
+            </w:r>
+          </w:p>
+          <w:p>
+            <w:pPr>
+              <w:spacing w:after="0" w:line="240" w:lineRule="auto"/>
+              <w:rPr>
+                <w:rFonts w:ascii="Calibri" w:eastAsia="Calibri" w:hAnsi="Calibri" w:cs="Calibri"/>
+              </w:rPr>
+            </w:pPr>
+            <w:r>
+              <w:rPr>
+                <w:rFonts w:ascii="Calibri" w:eastAsia="Calibri" w:hAnsi="Calibri" w:cs="Calibri"/>
+              </w:rPr>
+              <w:t>3.English Lecture</w:t>
+            </w:r>
+          </w:p>
+          <w:p>
+            <w:pPr>
+              <w:spacing w:after="0" w:line="240" w:lineRule="auto"/>
+              <w:rPr>
+                <w:rFonts w:ascii="Calibri" w:eastAsia="Calibri" w:hAnsi="Calibri" w:cs="Calibri"/>
+              </w:rPr>
+            </w:pPr>
+            <w:r>
+              <w:rPr>
+                <w:rFonts w:ascii="Calibri" w:eastAsia="Calibri" w:hAnsi="Calibri" w:cs="Calibri"/>
+              </w:rPr>
+              <w:t>4.Knowledge sharing for sale and marketing</w:t>
+            </w:r>
+          </w:p>
+        </w:tc>
+        <w:tc>
+          <w:tcPr>
+            <w:tcW w:w="2411" w:type="dxa"/>
+            <w:tcBorders>
+              <w:top w:val="single" w:sz="4" w:space="0" w:color="000000"/>
+              <w:left w:val="single" w:sz="4" w:space="0" w:color="000000"/>
+              <w:bottom w:val="single" w:sz="4" w:space="0" w:color="000000"/>
+              <w:right w:val="single" w:sz="4" w:space="0" w:color="000000"/>
+            </w:tcBorders>
+            <w:shd w:val="clear" w:color="000000" w:fill="FFFFFF"/>
+            <w:tcMar>
+              <w:left w:w="108" w:type="dxa"/>
+              <w:right w:w="108" w:type="dxa"/>
+            </w:tcMar>
+          </w:tcPr>
+          <w:p>
+            <w:pPr>
+              <w:spacing w:after="0" w:line="240" w:lineRule="auto"/>
+              <w:jc w:val="center"/>
+              <w:rPr>
+                <w:rFonts w:ascii="Calibri" w:eastAsia="Calibri" w:hAnsi="Calibri" w:cs="Calibri"/>
+              </w:rPr>
+            </w:pPr>
+            <w:r>
+              <w:rPr>
+                <w:rFonts w:ascii="Calibri" w:eastAsia="Calibri" w:hAnsi="Calibri" w:cs="Calibri"/>
+              </w:rPr>
+              <w:t>Done</w:t>
+            </w:r>
+          </w:p>
+        </w:tc>
+        <w:tc>
+          <w:tcPr>
+            <w:tcW w:w="1387" w:type="dxa"/>
+            <w:tcBorders>
+              <w:top w:val="single" w:sz="4" w:space="0" w:color="000000"/>
+              <w:left w:val="single" w:sz="4" w:space="0" w:color="000000"/>
+              <w:bottom w:val="single" w:sz="4" w:space="0" w:color="000000"/>
+              <w:right w:val="single" w:sz="4" w:space="0" w:color="000000"/>
+            </w:tcBorders>
+            <w:shd w:val="clear" w:color="000000" w:fill="FFFFFF"/>
+            <w:tcMar>
+              <w:left w:w="108" w:type="dxa"/>
+              <w:right w:w="108" w:type="dxa"/>
+            </w:tcMar>
+          </w:tcPr>
+          <w:p>
+            <w:pPr>
+              <w:spacing w:after="0" w:line="240" w:lineRule="auto"/>
+              <w:jc w:val="center"/>
+              <w:rPr>
+                <w:rFonts w:ascii="Calibri" w:eastAsia="Calibri" w:hAnsi="Calibri" w:cs="Calibri"/>
+              </w:rPr>
+            </w:pPr>
+          </w:p>
+        </w:tc>
+      </w:tr>
+      <w:tr>
+        <w:tc>
+          <w:tcPr>
+            <w:tcW w:w="697" w:type="dxa"/>
+            <w:tcBorders>
+              <w:top w:val="single" w:sz="4" w:space="0" w:color="000000"/>
+              <w:left w:val="single" w:sz="4" w:space="0" w:color="000000"/>
+              <w:bottom w:val="single" w:sz="4" w:space="0" w:color="000000"/>
+              <w:right w:val="single" w:sz="4" w:space="0" w:color="000000"/>
+            </w:tcBorders>
+            <w:shd w:val="clear" w:color="000000" w:fill="FFFFFF"/>
+            <w:tcMar>
+              <w:left w:w="108" w:type="dxa"/>
+              <w:right w:w="108" w:type="dxa"/>
+            </w:tcMar>
+          </w:tcPr>
+          <w:p>
+            <w:pPr>
+              <w:spacing w:after="0" w:line="240" w:lineRule="auto"/>
+              <w:jc w:val="center"/>
+            </w:pPr>
+            <w:r>
+              <w:t>7</w:t>
+            </w:r>
+          </w:p>
+        </w:tc>
+        <w:tc>
+          <w:tcPr>
+            <w:tcW w:w="1525" w:type="dxa"/>
+            <w:tcBorders>
+              <w:top w:val="single" w:sz="4" w:space="0" w:color="000000"/>
+              <w:left w:val="single" w:sz="4" w:space="0" w:color="000000"/>
+              <w:bottom w:val="single" w:sz="4" w:space="0" w:color="000000"/>
+              <w:right w:val="single" w:sz="4" w:space="0" w:color="000000"/>
+            </w:tcBorders>
+            <w:shd w:val="clear" w:color="000000" w:fill="FFFFFF"/>
+            <w:tcMar>
+              <w:left w:w="108" w:type="dxa"/>
+              <w:right w:w="108" w:type="dxa"/>
+            </w:tcMar>
+          </w:tcPr>
+          <w:p>
+            <w:pPr>
+              <w:spacing w:after="0" w:line="240" w:lineRule="auto"/>
+              <w:jc w:val="center"/>
+              <w:rPr>
+                <w:rFonts w:ascii="Calibri" w:eastAsia="Calibri" w:hAnsi="Calibri" w:cs="Calibri"/>
+              </w:rPr>
+            </w:pPr>
+            <w:r>
+              <w:rPr>
+                <w:rFonts w:ascii="Calibri" w:eastAsia="Calibri" w:hAnsi="Calibri" w:cs="Calibri"/>
+              </w:rPr>
+              <w:t>14.07.2019</w:t>
+            </w:r>
+          </w:p>
+        </w:tc>
+        <w:tc>
+          <w:tcPr>
+            <w:tcW w:w="3448" w:type="dxa"/>
+            <w:tcBorders>
+              <w:top w:val="single" w:sz="4" w:space="0" w:color="000000"/>
+              <w:left w:val="single" w:sz="4" w:space="0" w:color="000000"/>
+              <w:bottom w:val="single" w:sz="4" w:space="0" w:color="000000"/>
+              <w:right w:val="single" w:sz="4" w:space="0" w:color="000000"/>
+            </w:tcBorders>
+            <w:shd w:val="clear" w:color="000000" w:fill="FFFFFF"/>
+            <w:tcMar>
+              <w:left w:w="108" w:type="dxa"/>
+              <w:right w:w="108" w:type="dxa"/>
+            </w:tcMar>
+          </w:tcPr>
+          <w:p>
+            <w:pPr>
+              <w:spacing w:after="0" w:line="240" w:lineRule="auto"/>
+              <w:rPr>
+                <w:rFonts w:ascii="Calibri" w:eastAsia="Calibri" w:hAnsi="Calibri" w:cs="Calibri"/>
+              </w:rPr>
+            </w:pPr>
+            <w:r>
+              <w:rPr>
+                <w:rFonts w:ascii="Calibri" w:eastAsia="Calibri" w:hAnsi="Calibri" w:cs="Calibri"/>
+              </w:rPr>
+              <w:t>Holiday</w:t>
+            </w:r>
             <w:bookmarkStart w:id="0" w:name="_GoBack"/>
             <w:bookmarkEnd w:id="0"/>
-          </w:p>
-        </w:tc>
-        <w:tc>
-          <w:tcPr>
-            <w:tcW w:w="1387" w:type="dxa"/>
-            <w:tcBorders>
-              <w:top w:val="single" w:sz="4" w:space="0" w:color="000000"/>
-              <w:left w:val="single" w:sz="4" w:space="0" w:color="000000"/>
-              <w:bottom w:val="single" w:sz="4" w:space="0" w:color="000000"/>
-              <w:right w:val="single" w:sz="4" w:space="0" w:color="000000"/>
-            </w:tcBorders>
-            <w:shd w:val="clear" w:color="000000" w:fill="FFFFFF"/>
-            <w:tcMar>
-              <w:left w:w="108" w:type="dxa"/>
-              <w:right w:w="108" w:type="dxa"/>
-            </w:tcMar>
-          </w:tcPr>
-          <w:p>
-            <w:pPr>
-              <w:spacing w:after="0" w:line="240" w:lineRule="auto"/>
-              <w:jc w:val="center"/>
-              <w:rPr>
-                <w:rFonts w:ascii="Calibri" w:eastAsia="Calibri" w:hAnsi="Calibri" w:cs="Calibri"/>
-              </w:rPr>
-            </w:pPr>
-          </w:p>
-        </w:tc>
-      </w:tr>
-      <w:tr>
-        <w:tc>
-          <w:tcPr>
-            <w:tcW w:w="697" w:type="dxa"/>
-            <w:tcBorders>
-              <w:top w:val="single" w:sz="4" w:space="0" w:color="000000"/>
-              <w:left w:val="single" w:sz="4" w:space="0" w:color="000000"/>
-              <w:bottom w:val="single" w:sz="4" w:space="0" w:color="000000"/>
-              <w:right w:val="single" w:sz="4" w:space="0" w:color="000000"/>
-            </w:tcBorders>
-            <w:shd w:val="clear" w:color="000000" w:fill="FFFFFF"/>
-            <w:tcMar>
-              <w:left w:w="108" w:type="dxa"/>
-              <w:right w:w="108" w:type="dxa"/>
-            </w:tcMar>
-          </w:tcPr>
-          <w:p>
-            <w:pPr>
-              <w:spacing w:after="0" w:line="240" w:lineRule="auto"/>
-              <w:jc w:val="center"/>
-            </w:pPr>
-          </w:p>
-        </w:tc>
-        <w:tc>
-          <w:tcPr>
-            <w:tcW w:w="1525" w:type="dxa"/>
-            <w:tcBorders>
-              <w:top w:val="single" w:sz="4" w:space="0" w:color="000000"/>
-              <w:left w:val="single" w:sz="4" w:space="0" w:color="000000"/>
-              <w:bottom w:val="single" w:sz="4" w:space="0" w:color="000000"/>
-              <w:right w:val="single" w:sz="4" w:space="0" w:color="000000"/>
-            </w:tcBorders>
-            <w:shd w:val="clear" w:color="000000" w:fill="FFFFFF"/>
-            <w:tcMar>
-              <w:left w:w="108" w:type="dxa"/>
-              <w:right w:w="108" w:type="dxa"/>
-            </w:tcMar>
-          </w:tcPr>
-          <w:p>
-            <w:pPr>
-              <w:spacing w:after="0" w:line="240" w:lineRule="auto"/>
-              <w:jc w:val="center"/>
-              <w:rPr>
-                <w:rFonts w:ascii="Calibri" w:eastAsia="Calibri" w:hAnsi="Calibri" w:cs="Calibri"/>
-              </w:rPr>
-            </w:pPr>
-          </w:p>
-        </w:tc>
-        <w:tc>
-          <w:tcPr>
-            <w:tcW w:w="3448" w:type="dxa"/>
-            <w:tcBorders>
-              <w:top w:val="single" w:sz="4" w:space="0" w:color="000000"/>
-              <w:left w:val="single" w:sz="4" w:space="0" w:color="000000"/>
-              <w:bottom w:val="single" w:sz="4" w:space="0" w:color="000000"/>
-              <w:right w:val="single" w:sz="4" w:space="0" w:color="000000"/>
-            </w:tcBorders>
-            <w:shd w:val="clear" w:color="000000" w:fill="FFFFFF"/>
-            <w:tcMar>
-              <w:left w:w="108" w:type="dxa"/>
-              <w:right w:w="108" w:type="dxa"/>
-            </w:tcMar>
-          </w:tcPr>
-          <w:p>
-            <w:pPr>
-              <w:spacing w:after="0" w:line="240" w:lineRule="auto"/>
-              <w:rPr>
-                <w:rFonts w:ascii="Calibri" w:eastAsia="Calibri" w:hAnsi="Calibri" w:cs="Calibri"/>
-              </w:rPr>
-            </w:pPr>
-          </w:p>
-        </w:tc>
-        <w:tc>
-          <w:tcPr>
-            <w:tcW w:w="2411" w:type="dxa"/>
-            <w:tcBorders>
-              <w:top w:val="single" w:sz="4" w:space="0" w:color="000000"/>
-              <w:left w:val="single" w:sz="4" w:space="0" w:color="000000"/>
-              <w:bottom w:val="single" w:sz="4" w:space="0" w:color="000000"/>
-              <w:right w:val="single" w:sz="4" w:space="0" w:color="000000"/>
-            </w:tcBorders>
-            <w:shd w:val="clear" w:color="000000" w:fill="FFFFFF"/>
-            <w:tcMar>
-              <w:left w:w="108" w:type="dxa"/>
-              <w:right w:w="108" w:type="dxa"/>
-            </w:tcMar>
-          </w:tcPr>
-          <w:p>
-            <w:pPr>
-              <w:spacing w:after="0" w:line="240" w:lineRule="auto"/>
-              <w:jc w:val="center"/>
-              <w:rPr>
-                <w:rFonts w:ascii="Calibri" w:eastAsia="Calibri" w:hAnsi="Calibri" w:cs="Calibri"/>
-              </w:rPr>
-            </w:pPr>
-          </w:p>
-        </w:tc>
-        <w:tc>
-          <w:tcPr>
-            <w:tcW w:w="1387" w:type="dxa"/>
-            <w:tcBorders>
-              <w:top w:val="single" w:sz="4" w:space="0" w:color="000000"/>
-              <w:left w:val="single" w:sz="4" w:space="0" w:color="000000"/>
-              <w:bottom w:val="single" w:sz="4" w:space="0" w:color="000000"/>
-              <w:right w:val="single" w:sz="4" w:space="0" w:color="000000"/>
-            </w:tcBorders>
-            <w:shd w:val="clear" w:color="000000" w:fill="FFFFFF"/>
-            <w:tcMar>
-              <w:left w:w="108" w:type="dxa"/>
-              <w:right w:w="108" w:type="dxa"/>
-            </w:tcMar>
-          </w:tcPr>
-          <w:p>
-            <w:pPr>
-              <w:spacing w:after="0" w:line="240" w:lineRule="auto"/>
-              <w:jc w:val="center"/>
-              <w:rPr>
-                <w:rFonts w:ascii="Calibri" w:eastAsia="Calibri" w:hAnsi="Calibri" w:cs="Calibri"/>
-              </w:rPr>
-            </w:pPr>
-          </w:p>
-        </w:tc>
-      </w:tr>
-      <w:tr>
-        <w:tc>
-          <w:tcPr>
-            <w:tcW w:w="697" w:type="dxa"/>
-            <w:tcBorders>
-              <w:top w:val="single" w:sz="4" w:space="0" w:color="000000"/>
-              <w:left w:val="single" w:sz="4" w:space="0" w:color="000000"/>
-              <w:bottom w:val="single" w:sz="4" w:space="0" w:color="000000"/>
-              <w:right w:val="single" w:sz="4" w:space="0" w:color="000000"/>
-            </w:tcBorders>
-            <w:shd w:val="clear" w:color="000000" w:fill="FFFFFF"/>
-            <w:tcMar>
-              <w:left w:w="108" w:type="dxa"/>
-              <w:right w:w="108" w:type="dxa"/>
-            </w:tcMar>
-          </w:tcPr>
-          <w:p>
-            <w:pPr>
-              <w:spacing w:after="0" w:line="240" w:lineRule="auto"/>
-              <w:jc w:val="center"/>
-            </w:pPr>
-          </w:p>
-        </w:tc>
-        <w:tc>
-          <w:tcPr>
-            <w:tcW w:w="1525" w:type="dxa"/>
-            <w:tcBorders>
-              <w:top w:val="single" w:sz="4" w:space="0" w:color="000000"/>
-              <w:left w:val="single" w:sz="4" w:space="0" w:color="000000"/>
-              <w:bottom w:val="single" w:sz="4" w:space="0" w:color="000000"/>
-              <w:right w:val="single" w:sz="4" w:space="0" w:color="000000"/>
-            </w:tcBorders>
-            <w:shd w:val="clear" w:color="000000" w:fill="FFFFFF"/>
-            <w:tcMar>
-              <w:left w:w="108" w:type="dxa"/>
-              <w:right w:w="108" w:type="dxa"/>
-            </w:tcMar>
-          </w:tcPr>
-          <w:p>
-            <w:pPr>
-              <w:spacing w:after="0" w:line="240" w:lineRule="auto"/>
-              <w:jc w:val="center"/>
-              <w:rPr>
-                <w:rFonts w:ascii="Calibri" w:eastAsia="Calibri" w:hAnsi="Calibri" w:cs="Calibri"/>
-              </w:rPr>
-            </w:pPr>
-          </w:p>
-        </w:tc>
-        <w:tc>
-          <w:tcPr>
-            <w:tcW w:w="3448" w:type="dxa"/>
-            <w:tcBorders>
-              <w:top w:val="single" w:sz="4" w:space="0" w:color="000000"/>
-              <w:left w:val="single" w:sz="4" w:space="0" w:color="000000"/>
-              <w:bottom w:val="single" w:sz="4" w:space="0" w:color="000000"/>
-              <w:right w:val="single" w:sz="4" w:space="0" w:color="000000"/>
-            </w:tcBorders>
-            <w:shd w:val="clear" w:color="000000" w:fill="FFFFFF"/>
-            <w:tcMar>
-              <w:left w:w="108" w:type="dxa"/>
-              <w:right w:w="108" w:type="dxa"/>
-            </w:tcMar>
-          </w:tcPr>
-          <w:p>
-            <w:pPr>
-              <w:spacing w:after="0" w:line="240" w:lineRule="auto"/>
-              <w:rPr>
-                <w:rFonts w:ascii="Calibri" w:eastAsia="Calibri" w:hAnsi="Calibri" w:cs="Calibri"/>
-              </w:rPr>
-            </w:pPr>
           </w:p>
         </w:tc>
         <w:tc>
